--- a/初步软件需求.docx
+++ b/初步软件需求.docx
@@ -1,1124 +1,1258 @@
 
 <file path=word/document.xml><?xml version="1.0" encoding="utf-8"?>
-<w:document xmlns:wpc="http://schemas.microsoft.com/office/word/2010/wordprocessingCanvas" xmlns:cx="http://schemas.microsoft.com/office/drawing/2014/chartex" xmlns:cx1="http://schemas.microsoft.com/office/drawing/2015/9/8/chartex" xmlns:cx2="http://schemas.microsoft.com/office/drawing/2015/10/21/chartex" xmlns:cx3="http://schemas.microsoft.com/office/drawing/2016/5/9/chartex" xmlns:cx4="http://schemas.microsoft.com/office/drawing/2016/5/10/chartex" xmlns:cx5="http://schemas.microsoft.com/office/drawing/2016/5/11/chartex" xmlns:cx6="http://schemas.microsoft.com/office/drawing/2016/5/12/chartex" xmlns:cx7="http://schemas.microsoft.com/office/drawing/2016/5/13/chartex" xmlns:cx8="http://schemas.microsoft.com/office/drawing/2016/5/14/chartex" xmlns:mc="http://schemas.openxmlformats.org/markup-compatibility/2006" xmlns:aink="http://schemas.microsoft.com/office/drawing/2016/ink" xmlns:am3d="http://schemas.microsoft.com/office/drawing/2017/model3d" xmlns:o="urn:schemas-microsoft-com:office:office" xmlns:oel="http://schemas.microsoft.com/office/2019/extlst" xmlns:r="http://schemas.openxmlformats.org/officeDocument/2006/relationships" xmlns:m="http://schemas.openxmlformats.org/officeDocument/2006/math" xmlns:v="urn:schemas-microsoft-com:vml" xmlns:wp14="http://schemas.microsoft.com/office/word/2010/wordprocessingDrawing" xmlns:wp="http://schemas.openxmlformats.org/drawingml/2006/wordprocessingDrawing" xmlns:w10="urn:schemas-microsoft-com:office:word" xmlns:w="http://schemas.openxmlformats.org/wordprocessingml/2006/main" xmlns:w14="http://schemas.microsoft.com/office/word/2010/wordml" xmlns:w15="http://schemas.microsoft.com/office/word/2012/wordml" xmlns:w16cex="http://schemas.microsoft.com/office/word/2018/wordml/cex" xmlns:w16cid="http://schemas.microsoft.com/office/word/2016/wordml/cid" xmlns:w16="http://schemas.microsoft.com/office/word/2018/wordml" xmlns:w16sdtdh="http://schemas.microsoft.com/office/word/2020/wordml/sdtdatahash" xmlns:w16se="http://schemas.microsoft.com/office/word/2015/wordml/symex" xmlns:wpg="http://schemas.microsoft.com/office/word/2010/wordprocessingGroup" xmlns:wpi="http://schemas.microsoft.com/office/word/2010/wordprocessingInk" xmlns:wne="http://schemas.microsoft.com/office/word/2006/wordml" xmlns:wps="http://schemas.microsoft.com/office/word/2010/wordprocessingShape" mc:Ignorable="w14 w15 w16se w16cid w16 w16cex w16sdtdh wp14">
+<w:document xmlns:wpc="http://schemas.microsoft.com/office/word/2010/wordprocessingCanvas" xmlns:cx="http://schemas.microsoft.com/office/drawing/2014/chartex" xmlns:mc="http://schemas.openxmlformats.org/markup-compatibility/2006" xmlns:o="urn:schemas-microsoft-com:office:office" xmlns:r="http://schemas.openxmlformats.org/officeDocument/2006/relationships" xmlns:m="http://schemas.openxmlformats.org/officeDocument/2006/math" xmlns:v="urn:schemas-microsoft-com:vml" xmlns:wp14="http://schemas.microsoft.com/office/word/2010/wordprocessingDrawing" xmlns:wp="http://schemas.openxmlformats.org/drawingml/2006/wordprocessingDrawing" xmlns:w10="urn:schemas-microsoft-com:office:word" xmlns:w="http://schemas.openxmlformats.org/wordprocessingml/2006/main" xmlns:w14="http://schemas.microsoft.com/office/word/2010/wordml" xmlns:w15="http://schemas.microsoft.com/office/word/2012/wordml" xmlns:w16se="http://schemas.microsoft.com/office/word/2015/wordml/symex" xmlns:wpg="http://schemas.microsoft.com/office/word/2010/wordprocessingGroup" xmlns:wpi="http://schemas.microsoft.com/office/word/2010/wordprocessingInk" xmlns:wne="http://schemas.microsoft.com/office/word/2006/wordml" xmlns:wps="http://schemas.microsoft.com/office/word/2010/wordprocessingShape" mc:Ignorable="w14 w15 w16se wp14">
   <w:body>
     <w:p>
       <w:pPr>
         <w:pStyle w:val="1"/>
-        <w:numPr>
-          <w:ilvl w:val="0"/>
-          <w:numId w:val="6"/>
-        </w:numPr>
-        <w:rPr>
-          <w:rFonts w:ascii="黑体" w:eastAsia="黑体" w:hAnsi="Times"/>
-          <w:bCs w:val="0"/>
-          <w:sz w:val="24"/>
-          <w:szCs w:val="30"/>
-        </w:rPr>
-      </w:pPr>
-      <w:bookmarkStart w:id="0" w:name="_Toc2893880"/>
-      <w:r>
-        <w:rPr>
-          <w:rFonts w:ascii="黑体" w:eastAsia="黑体" w:hAnsi="Times" w:hint="eastAsia"/>
-          <w:bCs w:val="0"/>
-          <w:sz w:val="24"/>
-          <w:szCs w:val="30"/>
-        </w:rPr>
+      </w:pPr>
+      <w:r>
+        <w:rPr>
+          <w:rFonts w:hint="eastAsia"/>
+        </w:rPr>
+        <w:t>一、</w:t>
+      </w:r>
+      <w:r>
+        <w:tab/>
+      </w:r>
+      <w:r>
         <w:t>引言</w:t>
       </w:r>
+    </w:p>
+    <w:p>
+      <w:pPr>
+        <w:pStyle w:val="2"/>
+      </w:pPr>
+      <w:r>
+        <w:t>1.1 项目背景</w:t>
+      </w:r>
+    </w:p>
+    <w:p>
+      <w:pPr>
+        <w:rPr>
+          <w:rFonts w:ascii="宋体" w:hAnsi="宋体"/>
+          <w:sz w:val="28"/>
+          <w:szCs w:val="28"/>
+        </w:rPr>
+      </w:pPr>
+      <w:r>
+        <w:rPr>
+          <w:rFonts w:ascii="宋体" w:hAnsi="宋体"/>
+          <w:sz w:val="28"/>
+          <w:szCs w:val="28"/>
+        </w:rPr>
+        <w:t xml:space="preserve">   </w:t>
+      </w:r>
+      <w:r>
+        <w:rPr>
+          <w:rFonts w:ascii="宋体" w:hAnsi="宋体"/>
+          <w:sz w:val="28"/>
+          <w:szCs w:val="28"/>
+        </w:rPr>
+        <w:t>根植于大学校园的独特环境，包括了经济、社交和可持续性方面的多重因素。首先，大学生常常面临有限的财力，他们需要经济实惠的途径来获取教材、家具、电子设备等物品，因此一个便宜的二手物品市场对他们至关重要。此外，校园内学生多且流动性大，他们常常需要快速买卖物品，二手物品交易平台能够提供迅捷的购物和出售方式，以满足紧迫性需求。另一方面，这类平台促进了资源的可持续使用，有助于减少浪费，符合环保理念。而且，校园二手物品交易也是社交的一部分，能够帮助学生扩展社交圈子，建立联系。</w:t>
+      </w:r>
+    </w:p>
+    <w:p>
+      <w:pPr>
+        <w:pStyle w:val="2"/>
+      </w:pPr>
+      <w:r>
+        <w:t>1.2</w:t>
+      </w:r>
+      <w:r>
+        <w:rPr>
+          <w:rFonts w:hint="eastAsia"/>
+        </w:rPr>
+        <w:t>解决问题</w:t>
+      </w:r>
+    </w:p>
+    <w:p>
+      <w:pPr>
+        <w:ind w:firstLineChars="100" w:firstLine="280"/>
+        <w:rPr>
+          <w:rFonts w:ascii="宋体" w:hAnsi="宋体"/>
+          <w:sz w:val="28"/>
+          <w:szCs w:val="28"/>
+        </w:rPr>
+      </w:pPr>
+      <w:r>
+        <w:rPr>
+          <w:rFonts w:ascii="宋体" w:hAnsi="宋体"/>
+          <w:sz w:val="28"/>
+          <w:szCs w:val="28"/>
+        </w:rPr>
+        <w:t>大学生在校二手</w:t>
+      </w:r>
+      <w:r>
+        <w:rPr>
+          <w:rFonts w:ascii="宋体" w:hAnsi="宋体" w:hint="eastAsia"/>
+          <w:sz w:val="28"/>
+          <w:szCs w:val="28"/>
+        </w:rPr>
+        <w:t>物品</w:t>
+      </w:r>
+      <w:r>
+        <w:rPr>
+          <w:rFonts w:ascii="宋体" w:hAnsi="宋体"/>
+          <w:sz w:val="28"/>
+          <w:szCs w:val="28"/>
+        </w:rPr>
+        <w:t>交易平台通过提供一个安全可信的在线交易环境，成功解决了在二手</w:t>
+      </w:r>
+      <w:r>
+        <w:rPr>
+          <w:rFonts w:ascii="宋体" w:hAnsi="宋体" w:hint="eastAsia"/>
+          <w:sz w:val="28"/>
+          <w:szCs w:val="28"/>
+        </w:rPr>
+        <w:t>物品</w:t>
+      </w:r>
+      <w:r>
+        <w:rPr>
+          <w:rFonts w:ascii="宋体" w:hAnsi="宋体"/>
+          <w:sz w:val="28"/>
+          <w:szCs w:val="28"/>
+        </w:rPr>
+        <w:t>交易过程中常见的问题。这一平台不仅为购</w:t>
+      </w:r>
+      <w:r>
+        <w:rPr>
+          <w:rFonts w:ascii="宋体" w:hAnsi="宋体" w:hint="eastAsia"/>
+          <w:sz w:val="28"/>
+          <w:szCs w:val="28"/>
+        </w:rPr>
+        <w:t>物</w:t>
+      </w:r>
+      <w:r>
+        <w:rPr>
+          <w:rFonts w:ascii="宋体" w:hAnsi="宋体"/>
+          <w:sz w:val="28"/>
+          <w:szCs w:val="28"/>
+        </w:rPr>
+        <w:t>方提供了更经济实惠的选择，同时也为卖方提供了便捷的二手</w:t>
+      </w:r>
+      <w:r>
+        <w:rPr>
+          <w:rFonts w:ascii="宋体" w:hAnsi="宋体" w:hint="eastAsia"/>
+          <w:sz w:val="28"/>
+          <w:szCs w:val="28"/>
+        </w:rPr>
+        <w:t>物品</w:t>
+      </w:r>
+      <w:r>
+        <w:rPr>
+          <w:rFonts w:ascii="宋体" w:hAnsi="宋体"/>
+          <w:sz w:val="28"/>
+          <w:szCs w:val="28"/>
+        </w:rPr>
+        <w:t>销售渠道。其中，关键问题之一是买卖双方的信任和安全性。通过建立身份验证、评价和评分系统，平台确保了用户的真实性，提高了交易的透明度和可追溯性。采用安全的支付和</w:t>
+      </w:r>
+      <w:r>
+        <w:rPr>
+          <w:rFonts w:ascii="宋体" w:hAnsi="宋体" w:hint="eastAsia"/>
+          <w:sz w:val="28"/>
+          <w:szCs w:val="28"/>
+        </w:rPr>
+        <w:t>交付流程</w:t>
+      </w:r>
+      <w:r>
+        <w:rPr>
+          <w:rFonts w:ascii="宋体" w:hAnsi="宋体"/>
+          <w:sz w:val="28"/>
+          <w:szCs w:val="28"/>
+        </w:rPr>
+        <w:t>，有效防范了潜在的欺诈行为，为用户提供了可靠的交易保障。这种综合性的解决方案不仅简化了交易流程，也为大学生创造了一个安全、值得信赖的共享资源的社区，促进了可持续发展和校园社交互动。这一平台不仅令学生更轻松地获取所需</w:t>
+      </w:r>
+      <w:r>
+        <w:rPr>
+          <w:rFonts w:ascii="宋体" w:hAnsi="宋体" w:hint="eastAsia"/>
+          <w:sz w:val="28"/>
+          <w:szCs w:val="28"/>
+        </w:rPr>
+        <w:t>物品</w:t>
+      </w:r>
+      <w:r>
+        <w:rPr>
+          <w:rFonts w:ascii="宋体" w:hAnsi="宋体"/>
+          <w:sz w:val="28"/>
+          <w:szCs w:val="28"/>
+        </w:rPr>
+        <w:t>，也极大地提高了整个二手</w:t>
+      </w:r>
+      <w:r>
+        <w:rPr>
+          <w:rFonts w:ascii="宋体" w:hAnsi="宋体" w:hint="eastAsia"/>
+          <w:sz w:val="28"/>
+          <w:szCs w:val="28"/>
+        </w:rPr>
+        <w:lastRenderedPageBreak/>
+        <w:t>物品</w:t>
+      </w:r>
+      <w:r>
+        <w:rPr>
+          <w:rFonts w:ascii="宋体" w:hAnsi="宋体"/>
+          <w:sz w:val="28"/>
+          <w:szCs w:val="28"/>
+        </w:rPr>
+        <w:t>交易过程的便捷性和安全性。</w:t>
+      </w:r>
+    </w:p>
+    <w:p>
+      <w:pPr>
+        <w:pStyle w:val="1"/>
+      </w:pPr>
+      <w:r>
+        <w:rPr>
+          <w:rFonts w:hint="eastAsia"/>
+        </w:rPr>
+        <w:t>二、概述</w:t>
+      </w:r>
+    </w:p>
+    <w:p>
+      <w:pPr>
+        <w:pStyle w:val="2"/>
+      </w:pPr>
+      <w:r>
+        <w:t>2.1</w:t>
+      </w:r>
+      <w:r>
+        <w:rPr>
+          <w:rFonts w:hint="eastAsia"/>
+        </w:rPr>
+        <w:t>项目描述</w:t>
+      </w:r>
+    </w:p>
+    <w:p>
+      <w:pPr>
+        <w:ind w:firstLineChars="100" w:firstLine="280"/>
+        <w:rPr>
+          <w:rFonts w:ascii="宋体" w:hAnsi="宋体"/>
+          <w:sz w:val="28"/>
+          <w:szCs w:val="28"/>
+        </w:rPr>
+      </w:pPr>
+      <w:r>
+        <w:rPr>
+          <w:rFonts w:ascii="宋体" w:hAnsi="宋体" w:hint="eastAsia"/>
+          <w:sz w:val="28"/>
+          <w:szCs w:val="28"/>
+        </w:rPr>
+        <w:t>本项目名称为“校园二手物品交易平台”校内二手交易平台。系统功能主要包括：</w:t>
+      </w:r>
+    </w:p>
+    <w:p>
+      <w:pPr>
+        <w:ind w:leftChars="100" w:left="210"/>
+        <w:rPr>
+          <w:rFonts w:ascii="宋体" w:hAnsi="宋体"/>
+          <w:sz w:val="28"/>
+          <w:szCs w:val="28"/>
+        </w:rPr>
+      </w:pPr>
+      <w:r>
+        <w:rPr>
+          <w:rFonts w:ascii="宋体" w:hAnsi="宋体" w:hint="eastAsia"/>
+          <w:sz w:val="28"/>
+          <w:szCs w:val="28"/>
+        </w:rPr>
+        <w:t>平台能够存储一定数量的物品售卖和求购信息，能进行相应的信息数据操作和管理、包括删除违规物品，查询物品，添加或删除交易信息。能够对一定数量的用户进行相应的信息存储与管理；能够提供一定的安全机制，提供数据信息授权访问，保障用户账户、资金安全。</w:t>
+      </w:r>
+    </w:p>
+    <w:p>
+      <w:pPr>
+        <w:ind w:leftChars="100" w:left="210"/>
+        <w:rPr>
+          <w:rFonts w:ascii="宋体" w:hAnsi="宋体"/>
+          <w:sz w:val="28"/>
+          <w:szCs w:val="28"/>
+        </w:rPr>
+      </w:pPr>
+      <w:r>
+        <w:rPr>
+          <w:rFonts w:ascii="宋体" w:hAnsi="宋体" w:hint="eastAsia"/>
+          <w:sz w:val="28"/>
+          <w:szCs w:val="28"/>
+        </w:rPr>
+        <w:t>用户可以发布二手物品交易信息，售卖或者求购。用户可以查询或浏览交易信息，还可以举报违规信息。</w:t>
+      </w:r>
+    </w:p>
+    <w:p>
+      <w:pPr>
+        <w:ind w:firstLineChars="100" w:firstLine="280"/>
+        <w:rPr>
+          <w:rFonts w:ascii="宋体" w:hAnsi="宋体"/>
+          <w:sz w:val="28"/>
+          <w:szCs w:val="28"/>
+        </w:rPr>
+      </w:pPr>
+      <w:r>
+        <w:rPr>
+          <w:rFonts w:ascii="宋体" w:hAnsi="宋体" w:hint="eastAsia"/>
+          <w:sz w:val="28"/>
+          <w:szCs w:val="28"/>
+        </w:rPr>
+        <w:t>运营者可以审查交易信息，封禁违规用户，信息。</w:t>
+      </w:r>
+    </w:p>
+    <w:p>
+      <w:pPr>
+        <w:pStyle w:val="2"/>
+      </w:pPr>
+      <w:r>
+        <w:rPr>
+          <w:rFonts w:hint="eastAsia"/>
+        </w:rPr>
+        <w:t>2</w:t>
+      </w:r>
+      <w:r>
+        <w:t xml:space="preserve">.2 </w:t>
+      </w:r>
+      <w:r>
+        <w:rPr>
+          <w:rFonts w:hint="eastAsia"/>
+        </w:rPr>
+        <w:t>项目目标</w:t>
+      </w:r>
+    </w:p>
+    <w:p>
+      <w:pPr>
+        <w:rPr>
+          <w:rFonts w:ascii="宋体" w:hAnsi="宋体"/>
+          <w:sz w:val="28"/>
+          <w:szCs w:val="28"/>
+        </w:rPr>
+      </w:pPr>
+      <w:r>
+        <w:rPr>
+          <w:rFonts w:ascii="宋体" w:hAnsi="宋体"/>
+          <w:sz w:val="28"/>
+          <w:szCs w:val="28"/>
+        </w:rPr>
+        <w:t>1)</w:t>
+      </w:r>
+      <w:r>
+        <w:rPr>
+          <w:rFonts w:ascii="宋体" w:hAnsi="宋体"/>
+          <w:sz w:val="28"/>
+          <w:szCs w:val="28"/>
+        </w:rPr>
+        <w:tab/>
+        <w:t>操作方便，方便管理员对平台的管理和用户操作。</w:t>
+      </w:r>
+    </w:p>
+    <w:p>
+      <w:pPr>
+        <w:rPr>
+          <w:rFonts w:ascii="宋体" w:hAnsi="宋体"/>
+          <w:sz w:val="28"/>
+          <w:szCs w:val="28"/>
+        </w:rPr>
+      </w:pPr>
+      <w:r>
+        <w:rPr>
+          <w:rFonts w:ascii="宋体" w:hAnsi="宋体"/>
+          <w:sz w:val="28"/>
+          <w:szCs w:val="28"/>
+        </w:rPr>
+        <w:t>2)</w:t>
+      </w:r>
+      <w:r>
+        <w:rPr>
+          <w:rFonts w:ascii="宋体" w:hAnsi="宋体"/>
+          <w:sz w:val="28"/>
+          <w:szCs w:val="28"/>
+        </w:rPr>
+        <w:tab/>
+        <w:t>提供综合查询系统，方便出售物品的查询。</w:t>
+      </w:r>
+    </w:p>
+    <w:p>
+      <w:pPr>
+        <w:rPr>
+          <w:rFonts w:ascii="宋体" w:hAnsi="宋体"/>
+          <w:sz w:val="28"/>
+          <w:szCs w:val="28"/>
+        </w:rPr>
+      </w:pPr>
+      <w:r>
+        <w:rPr>
+          <w:rFonts w:ascii="宋体" w:hAnsi="宋体"/>
+          <w:sz w:val="28"/>
+          <w:szCs w:val="28"/>
+        </w:rPr>
+        <w:t>3)</w:t>
+      </w:r>
+      <w:r>
+        <w:rPr>
+          <w:rFonts w:ascii="宋体" w:hAnsi="宋体"/>
+          <w:sz w:val="28"/>
+          <w:szCs w:val="28"/>
+        </w:rPr>
+        <w:tab/>
+        <w:t>提供方便的用户发布求购，出售信息。</w:t>
+      </w:r>
+    </w:p>
+    <w:p>
+      <w:pPr>
+        <w:rPr>
+          <w:rFonts w:ascii="宋体" w:hAnsi="宋体"/>
+          <w:sz w:val="28"/>
+          <w:szCs w:val="28"/>
+        </w:rPr>
+      </w:pPr>
+      <w:r>
+        <w:rPr>
+          <w:rFonts w:ascii="宋体" w:hAnsi="宋体"/>
+          <w:sz w:val="28"/>
+          <w:szCs w:val="28"/>
+        </w:rPr>
+        <w:t>4)</w:t>
+      </w:r>
+      <w:r>
+        <w:rPr>
+          <w:rFonts w:ascii="宋体" w:hAnsi="宋体"/>
+          <w:sz w:val="28"/>
+          <w:szCs w:val="28"/>
+        </w:rPr>
+        <w:tab/>
+        <w:t>合适的监督举报系统，避免违法诈骗信息。</w:t>
+      </w:r>
+    </w:p>
+    <w:p>
+      <w:pPr>
+        <w:rPr>
+          <w:rFonts w:ascii="宋体" w:hAnsi="宋体"/>
+          <w:sz w:val="28"/>
+          <w:szCs w:val="28"/>
+        </w:rPr>
+      </w:pPr>
+      <w:r>
+        <w:rPr>
+          <w:rFonts w:ascii="宋体" w:hAnsi="宋体"/>
+          <w:sz w:val="28"/>
+          <w:szCs w:val="28"/>
+        </w:rPr>
+        <w:t>5)</w:t>
+      </w:r>
+      <w:r>
+        <w:rPr>
+          <w:rFonts w:ascii="宋体" w:hAnsi="宋体"/>
+          <w:sz w:val="28"/>
+          <w:szCs w:val="28"/>
+        </w:rPr>
+        <w:tab/>
+        <w:t>需要良好的安全性和灾难恢复机制。</w:t>
+      </w:r>
+    </w:p>
+    <w:p>
+      <w:pPr>
+        <w:pStyle w:val="1"/>
+        <w:rPr>
+          <w:rFonts w:ascii="宋体" w:hAnsi="宋体"/>
+          <w:sz w:val="28"/>
+          <w:szCs w:val="28"/>
+        </w:rPr>
+      </w:pPr>
+      <w:r>
+        <w:rPr>
+          <w:rFonts w:hint="eastAsia"/>
+        </w:rPr>
+        <w:lastRenderedPageBreak/>
+        <w:t>三、</w:t>
+      </w:r>
+      <w:r>
+        <w:rPr>
+          <w:rFonts w:hint="eastAsia"/>
+        </w:rPr>
+        <w:t>功能需求</w:t>
+      </w:r>
+    </w:p>
+    <w:p>
+      <w:pPr>
+        <w:pStyle w:val="2"/>
+      </w:pPr>
+      <w:r>
+        <w:rPr>
+          <w:rFonts w:hint="eastAsia"/>
+        </w:rPr>
+        <w:t>3</w:t>
+      </w:r>
+      <w:r>
+        <w:t>.1</w:t>
+      </w:r>
+      <w:r>
+        <w:rPr>
+          <w:rFonts w:hint="eastAsia"/>
+        </w:rPr>
+        <w:t>卖方需求</w:t>
+      </w:r>
+    </w:p>
+    <w:p>
+      <w:pPr>
+        <w:pStyle w:val="2"/>
+      </w:pPr>
+      <w:r>
+        <w:rPr>
+          <w:rFonts w:hint="eastAsia"/>
+        </w:rPr>
+        <w:t>3</w:t>
+      </w:r>
+      <w:r>
+        <w:t>.</w:t>
+      </w:r>
+      <w:r>
+        <w:t>2</w:t>
+      </w:r>
+      <w:r>
+        <w:rPr>
+          <w:rFonts w:hint="eastAsia"/>
+        </w:rPr>
+        <w:t>买方需求</w:t>
+      </w:r>
+    </w:p>
+    <w:p>
+      <w:pPr>
+        <w:pStyle w:val="2"/>
+      </w:pPr>
+      <w:r>
+        <w:t>3.3</w:t>
+      </w:r>
+      <w:r>
+        <w:rPr>
+          <w:rFonts w:hint="eastAsia"/>
+        </w:rPr>
+        <w:t>管理员需求</w:t>
+      </w:r>
+    </w:p>
+    <w:p>
+      <w:pPr>
+        <w:pStyle w:val="4"/>
+        <w:rPr>
+          <w:rFonts w:hint="eastAsia"/>
+        </w:rPr>
+      </w:pPr>
+      <w:r>
+        <w:rPr>
+          <w:rFonts w:hint="eastAsia"/>
+        </w:rPr>
+        <w:t xml:space="preserve"> </w:t>
+      </w:r>
+      <w:r>
+        <w:t xml:space="preserve">3.3.1 </w:t>
+      </w:r>
+      <w:r>
+        <w:rPr>
+          <w:rFonts w:hint="eastAsia"/>
+        </w:rPr>
+        <w:t>用户信息管理功能</w:t>
+      </w:r>
+    </w:p>
+    <w:p>
+      <w:r>
+        <w:rPr>
+          <w:rFonts w:hint="eastAsia"/>
+        </w:rPr>
+        <w:t xml:space="preserve"> </w:t>
+      </w:r>
+      <w:r>
+        <w:rPr>
+          <w:rFonts w:hint="eastAsia"/>
+        </w:rPr>
+        <w:t>管理员能在该功能界面查看所有用户信息</w:t>
+      </w:r>
+      <w:r>
+        <w:t>,</w:t>
+      </w:r>
+      <w:r>
+        <w:rPr>
+          <w:rFonts w:hint="eastAsia"/>
+        </w:rPr>
+        <w:t>包括基础资料</w:t>
+      </w:r>
+      <w:r>
+        <w:rPr>
+          <w:rFonts w:hint="eastAsia"/>
+        </w:rPr>
+        <w:t>,</w:t>
+      </w:r>
+      <w:r>
+        <w:rPr>
+          <w:rFonts w:hint="eastAsia"/>
+        </w:rPr>
+        <w:t>交易记录</w:t>
+      </w:r>
+      <w:r>
+        <w:rPr>
+          <w:rFonts w:hint="eastAsia"/>
+        </w:rPr>
+        <w:t>,</w:t>
+      </w:r>
+      <w:r>
+        <w:rPr>
+          <w:rFonts w:hint="eastAsia"/>
+        </w:rPr>
+        <w:t>信用评价</w:t>
+      </w:r>
+      <w:r>
+        <w:rPr>
+          <w:rFonts w:hint="eastAsia"/>
+        </w:rPr>
+        <w:t>;</w:t>
+      </w:r>
+      <w:r>
+        <w:rPr>
+          <w:rFonts w:hint="eastAsia"/>
+        </w:rPr>
+        <w:t>同时当发现违规的地方</w:t>
+      </w:r>
+      <w:r>
+        <w:rPr>
+          <w:rFonts w:hint="eastAsia"/>
+        </w:rPr>
+        <w:t>,</w:t>
+      </w:r>
+      <w:r>
+        <w:rPr>
+          <w:rFonts w:hint="eastAsia"/>
+        </w:rPr>
+        <w:t>管理员也有权利去修改信息</w:t>
+      </w:r>
+      <w:r>
+        <w:rPr>
+          <w:rFonts w:hint="eastAsia"/>
+        </w:rPr>
+        <w:t>;</w:t>
+      </w:r>
+      <w:r>
+        <w:rPr>
+          <w:rFonts w:hint="eastAsia"/>
+        </w:rPr>
+        <w:t>管理员也能通过将用户登陆的电话号码拉入黑名单封禁账户</w:t>
+      </w:r>
+      <w:r>
+        <w:rPr>
+          <w:rFonts w:hint="eastAsia"/>
+        </w:rPr>
+        <w:t>.</w:t>
+      </w:r>
+    </w:p>
+    <w:p>
+      <w:pPr>
+        <w:pStyle w:val="4"/>
+      </w:pPr>
+      <w:r>
+        <w:rPr>
+          <w:rFonts w:hint="eastAsia"/>
+        </w:rPr>
+        <w:t>3</w:t>
+      </w:r>
+      <w:r>
+        <w:t xml:space="preserve">.3.2 </w:t>
+      </w:r>
+      <w:r>
+        <w:rPr>
+          <w:rFonts w:hint="eastAsia"/>
+        </w:rPr>
+        <w:t>平台公告功能</w:t>
+      </w:r>
+    </w:p>
+    <w:p>
+      <w:r>
+        <w:rPr>
+          <w:rFonts w:hint="eastAsia"/>
+        </w:rPr>
+        <w:t xml:space="preserve"> </w:t>
+      </w:r>
+      <w:r>
+        <w:rPr>
+          <w:rFonts w:hint="eastAsia"/>
+        </w:rPr>
+        <w:t>管理员能是通过这个功能在平台发布公告和修改公告极其设置</w:t>
+      </w:r>
+      <w:r>
+        <w:rPr>
+          <w:rFonts w:hint="eastAsia"/>
+        </w:rPr>
+        <w:t>.</w:t>
+      </w:r>
+    </w:p>
+    <w:p>
+      <w:pPr>
+        <w:pStyle w:val="4"/>
+      </w:pPr>
+      <w:r>
+        <w:t xml:space="preserve">3.3.3 </w:t>
+      </w:r>
+      <w:r>
+        <w:rPr>
+          <w:rFonts w:hint="eastAsia"/>
+        </w:rPr>
+        <w:t>买卖信息管理功能</w:t>
+      </w:r>
+    </w:p>
+    <w:p>
+      <w:r>
+        <w:rPr>
+          <w:rFonts w:hint="eastAsia"/>
+        </w:rPr>
+        <w:t xml:space="preserve"> </w:t>
+      </w:r>
+      <w:r>
+        <w:rPr>
+          <w:rFonts w:hint="eastAsia"/>
+        </w:rPr>
+        <w:t>管理员能在该页面查看所有买卖交易记录极其对应的用户聊天记录</w:t>
+      </w:r>
+      <w:r>
+        <w:rPr>
+          <w:rFonts w:hint="eastAsia"/>
+        </w:rPr>
+        <w:t>,</w:t>
+      </w:r>
+      <w:r>
+        <w:rPr>
+          <w:rFonts w:hint="eastAsia"/>
+        </w:rPr>
+        <w:t>并可以对记录进行删除</w:t>
+      </w:r>
+      <w:r>
+        <w:rPr>
+          <w:rFonts w:hint="eastAsia"/>
+        </w:rPr>
+        <w:t>.</w:t>
+      </w:r>
+    </w:p>
+    <w:p>
+      <w:pPr>
+        <w:pStyle w:val="4"/>
+      </w:pPr>
+      <w:r>
+        <w:t xml:space="preserve">3.3.4 </w:t>
+      </w:r>
+      <w:r>
+        <w:rPr>
+          <w:rFonts w:hint="eastAsia"/>
+        </w:rPr>
+        <w:t>平台审核机制功能</w:t>
+      </w:r>
+    </w:p>
+    <w:p>
+      <w:pPr>
+        <w:rPr>
+          <w:rFonts w:hint="eastAsia"/>
+        </w:rPr>
+      </w:pPr>
+      <w:r>
+        <w:rPr>
+          <w:rFonts w:hint="eastAsia"/>
+        </w:rPr>
+        <w:t>管理员需要在该功能下对买方的求购信息</w:t>
+      </w:r>
+      <w:r>
+        <w:rPr>
+          <w:rFonts w:hint="eastAsia"/>
+        </w:rPr>
+        <w:t>,</w:t>
+      </w:r>
+      <w:r>
+        <w:rPr>
+          <w:rFonts w:hint="eastAsia"/>
+        </w:rPr>
+        <w:t>卖方的售出信息进行审核</w:t>
+      </w:r>
+      <w:r>
+        <w:rPr>
+          <w:rFonts w:hint="eastAsia"/>
+        </w:rPr>
+        <w:t>,</w:t>
+      </w:r>
+      <w:r>
+        <w:rPr>
+          <w:rFonts w:hint="eastAsia"/>
+        </w:rPr>
+        <w:t>这些信息未经审核不得发布</w:t>
+      </w:r>
+      <w:r>
+        <w:rPr>
+          <w:rFonts w:hint="eastAsia"/>
+        </w:rPr>
+        <w:t>;</w:t>
+      </w:r>
+    </w:p>
+    <w:p>
+      <w:r>
+        <w:rPr>
+          <w:rFonts w:hint="eastAsia"/>
+        </w:rPr>
+        <w:t>管理员可以对用户举报的信息进行处理</w:t>
+      </w:r>
+      <w:r>
+        <w:rPr>
+          <w:rFonts w:hint="eastAsia"/>
+        </w:rPr>
+        <w:t>.</w:t>
+      </w:r>
+    </w:p>
+    <w:p>
+      <w:pPr>
+        <w:pStyle w:val="4"/>
+      </w:pPr>
+      <w:r>
+        <w:t xml:space="preserve">3.3.5 </w:t>
+      </w:r>
+      <w:r>
+        <w:rPr>
+          <w:rFonts w:hint="eastAsia"/>
+        </w:rPr>
+        <w:t>用户反馈处理功能</w:t>
+      </w:r>
+    </w:p>
+    <w:p>
+      <w:pPr>
+        <w:rPr>
+          <w:rFonts w:hint="eastAsia"/>
+        </w:rPr>
+      </w:pPr>
+      <w:r>
+        <w:rPr>
+          <w:rFonts w:hint="eastAsia"/>
+        </w:rPr>
+        <w:t>管理员能通过这个功能对用户的反馈</w:t>
+      </w:r>
+      <w:r>
+        <w:rPr>
+          <w:rFonts w:hint="eastAsia"/>
+        </w:rPr>
+        <w:t>,</w:t>
+      </w:r>
+      <w:r>
+        <w:rPr>
+          <w:rFonts w:hint="eastAsia"/>
+        </w:rPr>
+        <w:t>投诉和建议留言进行回复和交流</w:t>
+      </w:r>
+    </w:p>
+    <w:p>
+      <w:pPr>
+        <w:pStyle w:val="1"/>
+      </w:pPr>
+      <w:r>
+        <w:rPr>
+          <w:rFonts w:hint="eastAsia"/>
+        </w:rPr>
+        <w:lastRenderedPageBreak/>
+        <w:t>四、</w:t>
+      </w:r>
+      <w:r>
+        <w:rPr>
+          <w:rFonts w:hint="eastAsia"/>
+        </w:rPr>
+        <w:t>非功能需求</w:t>
+      </w:r>
+    </w:p>
+    <w:p>
+      <w:pPr>
+        <w:pStyle w:val="2"/>
+      </w:pPr>
+      <w:r>
+        <w:rPr>
+          <w:rFonts w:hint="eastAsia"/>
+        </w:rPr>
+        <w:t>4</w:t>
+      </w:r>
+      <w:r>
+        <w:t>.1</w:t>
+      </w:r>
+      <w:r>
+        <w:rPr>
+          <w:rFonts w:hint="eastAsia"/>
+        </w:rPr>
+        <w:t>性能需求</w:t>
+      </w:r>
+    </w:p>
+    <w:p>
+      <w:pPr>
+        <w:rPr>
+          <w:rFonts w:ascii="宋体" w:hAnsi="宋体"/>
+          <w:sz w:val="28"/>
+          <w:szCs w:val="28"/>
+        </w:rPr>
+      </w:pPr>
+      <w:r>
+        <w:rPr>
+          <w:rFonts w:ascii="宋体" w:hAnsi="宋体" w:hint="eastAsia"/>
+          <w:b/>
+          <w:bCs/>
+          <w:sz w:val="28"/>
+          <w:szCs w:val="28"/>
+        </w:rPr>
+        <w:t>1</w:t>
+      </w:r>
+      <w:r>
+        <w:rPr>
+          <w:rFonts w:ascii="宋体" w:hAnsi="宋体"/>
+          <w:b/>
+          <w:bCs/>
+          <w:sz w:val="28"/>
+          <w:szCs w:val="28"/>
+        </w:rPr>
+        <w:t>)</w:t>
+      </w:r>
+      <w:r>
+        <w:rPr>
+          <w:rFonts w:ascii="宋体" w:hAnsi="宋体" w:hint="eastAsia"/>
+          <w:b/>
+          <w:bCs/>
+          <w:sz w:val="28"/>
+          <w:szCs w:val="28"/>
+        </w:rPr>
+        <w:t>响应时间</w:t>
+      </w:r>
+      <w:r>
+        <w:rPr>
+          <w:rFonts w:ascii="宋体" w:hAnsi="宋体" w:hint="eastAsia"/>
+          <w:sz w:val="28"/>
+          <w:szCs w:val="28"/>
+        </w:rPr>
+        <w:t>：</w:t>
+      </w:r>
+    </w:p>
+    <w:p>
+      <w:pPr>
+        <w:rPr>
+          <w:rFonts w:ascii="宋体" w:hAnsi="宋体"/>
+          <w:sz w:val="28"/>
+          <w:szCs w:val="28"/>
+        </w:rPr>
+      </w:pPr>
+      <w:r>
+        <w:rPr>
+          <w:rFonts w:ascii="宋体" w:hAnsi="宋体" w:hint="eastAsia"/>
+          <w:sz w:val="28"/>
+          <w:szCs w:val="28"/>
+        </w:rPr>
+        <w:t>平台应在正常负载情况下以秒级响应用户请求，确保快速浏览和搜索功能。</w:t>
+      </w:r>
+    </w:p>
+    <w:p>
+      <w:pPr>
+        <w:rPr>
+          <w:rFonts w:ascii="宋体" w:hAnsi="宋体"/>
+          <w:sz w:val="28"/>
+          <w:szCs w:val="28"/>
+        </w:rPr>
+      </w:pPr>
+      <w:r>
+        <w:rPr>
+          <w:rFonts w:ascii="宋体" w:hAnsi="宋体" w:hint="eastAsia"/>
+          <w:sz w:val="28"/>
+          <w:szCs w:val="28"/>
+        </w:rPr>
+        <w:t>2</w:t>
+      </w:r>
+      <w:r>
+        <w:rPr>
+          <w:rFonts w:ascii="宋体" w:hAnsi="宋体"/>
+          <w:sz w:val="28"/>
+          <w:szCs w:val="28"/>
+        </w:rPr>
+        <w:t>)</w:t>
+      </w:r>
+      <w:r>
+        <w:rPr>
+          <w:rFonts w:ascii="宋体" w:hAnsi="宋体" w:hint="eastAsia"/>
+          <w:sz w:val="28"/>
+          <w:szCs w:val="28"/>
+        </w:rPr>
+        <w:t>并发用户支持：</w:t>
+      </w:r>
+    </w:p>
+    <w:p>
+      <w:pPr>
+        <w:rPr>
+          <w:rFonts w:ascii="宋体" w:hAnsi="宋体"/>
+          <w:sz w:val="28"/>
+          <w:szCs w:val="28"/>
+        </w:rPr>
+      </w:pPr>
+      <w:r>
+        <w:rPr>
+          <w:rFonts w:ascii="宋体" w:hAnsi="宋体" w:hint="eastAsia"/>
+          <w:sz w:val="28"/>
+          <w:szCs w:val="28"/>
+        </w:rPr>
+        <w:t>平台应支持同时在线多用户，以满足高峰期的需求。</w:t>
+      </w:r>
+    </w:p>
+    <w:p>
+      <w:pPr>
+        <w:rPr>
+          <w:rFonts w:ascii="宋体" w:hAnsi="宋体"/>
+          <w:sz w:val="28"/>
+          <w:szCs w:val="28"/>
+        </w:rPr>
+      </w:pPr>
+      <w:r>
+        <w:rPr>
+          <w:rFonts w:ascii="宋体" w:hAnsi="宋体" w:hint="eastAsia"/>
+          <w:sz w:val="28"/>
+          <w:szCs w:val="28"/>
+        </w:rPr>
+        <w:t>3</w:t>
+      </w:r>
+      <w:r>
+        <w:rPr>
+          <w:rFonts w:ascii="宋体" w:hAnsi="宋体"/>
+          <w:sz w:val="28"/>
+          <w:szCs w:val="28"/>
+        </w:rPr>
+        <w:t>)</w:t>
+      </w:r>
+      <w:r>
+        <w:rPr>
+          <w:rFonts w:ascii="宋体" w:hAnsi="宋体" w:hint="eastAsia"/>
+          <w:sz w:val="28"/>
+          <w:szCs w:val="28"/>
+        </w:rPr>
+        <w:t>可伸缩性：</w:t>
+      </w:r>
+    </w:p>
+    <w:p>
+      <w:pPr>
+        <w:rPr>
+          <w:rFonts w:ascii="宋体" w:hAnsi="宋体"/>
+          <w:sz w:val="28"/>
+          <w:szCs w:val="28"/>
+        </w:rPr>
+      </w:pPr>
+      <w:r>
+        <w:rPr>
+          <w:rFonts w:ascii="宋体" w:hAnsi="宋体" w:hint="eastAsia"/>
+          <w:sz w:val="28"/>
+          <w:szCs w:val="28"/>
+        </w:rPr>
+        <w:t>平台应能够在需要时进行水平和垂直扩展，以适应不断增长的用户基数。</w:t>
+      </w:r>
+    </w:p>
+    <w:p>
+      <w:pPr>
+        <w:rPr>
+          <w:rFonts w:ascii="宋体" w:hAnsi="宋体"/>
+          <w:sz w:val="28"/>
+          <w:szCs w:val="28"/>
+        </w:rPr>
+      </w:pPr>
+      <w:r>
+        <w:rPr>
+          <w:rFonts w:ascii="宋体" w:hAnsi="宋体" w:hint="eastAsia"/>
+          <w:sz w:val="28"/>
+          <w:szCs w:val="28"/>
+        </w:rPr>
+        <w:t>监控和警报：</w:t>
+      </w:r>
+    </w:p>
+    <w:p>
+      <w:pPr>
+        <w:rPr>
+          <w:rFonts w:ascii="宋体" w:hAnsi="宋体"/>
+          <w:sz w:val="28"/>
+          <w:szCs w:val="28"/>
+        </w:rPr>
+      </w:pPr>
+      <w:r>
+        <w:rPr>
+          <w:rFonts w:ascii="宋体" w:hAnsi="宋体" w:hint="eastAsia"/>
+          <w:sz w:val="28"/>
+          <w:szCs w:val="28"/>
+        </w:rPr>
+        <w:t>用户体验需求</w:t>
+      </w:r>
+    </w:p>
+    <w:p>
+      <w:pPr>
+        <w:pStyle w:val="2"/>
+      </w:pPr>
+      <w:r>
+        <w:rPr>
+          <w:rFonts w:hint="eastAsia"/>
+        </w:rPr>
+        <w:t>4</w:t>
+      </w:r>
+      <w:r>
+        <w:t>.2</w:t>
+      </w:r>
+      <w:r>
+        <w:rPr>
+          <w:rFonts w:hint="eastAsia"/>
+        </w:rPr>
+        <w:t>界面友好性：</w:t>
+      </w:r>
+    </w:p>
+    <w:p>
+      <w:pPr>
+        <w:rPr>
+          <w:rFonts w:ascii="宋体" w:hAnsi="宋体"/>
+          <w:sz w:val="28"/>
+          <w:szCs w:val="28"/>
+        </w:rPr>
+      </w:pPr>
+      <w:r>
+        <w:rPr>
+          <w:rFonts w:ascii="宋体" w:hAnsi="宋体" w:hint="eastAsia"/>
+          <w:sz w:val="28"/>
+          <w:szCs w:val="28"/>
+        </w:rPr>
+        <w:t>平台应具有直观的用户界面，以提供用户友好的体验。</w:t>
+      </w:r>
+    </w:p>
+    <w:p>
+      <w:pPr>
+        <w:rPr>
+          <w:rFonts w:ascii="宋体" w:hAnsi="宋体"/>
+          <w:sz w:val="28"/>
+          <w:szCs w:val="28"/>
+        </w:rPr>
+      </w:pPr>
+      <w:r>
+        <w:rPr>
+          <w:rFonts w:ascii="宋体" w:hAnsi="宋体" w:hint="eastAsia"/>
+          <w:sz w:val="28"/>
+          <w:szCs w:val="28"/>
+        </w:rPr>
+        <w:t>安全性需求</w:t>
+      </w:r>
+    </w:p>
+    <w:p>
+      <w:pPr>
+        <w:pStyle w:val="2"/>
+      </w:pPr>
+      <w:r>
+        <w:rPr>
+          <w:rFonts w:hint="eastAsia"/>
+        </w:rPr>
+        <w:t>4</w:t>
+      </w:r>
+      <w:r>
+        <w:t>.3</w:t>
+      </w:r>
+      <w:r>
+        <w:rPr>
+          <w:rFonts w:hint="eastAsia"/>
+        </w:rPr>
+        <w:t>用户数据保护：</w:t>
+      </w:r>
+    </w:p>
+    <w:p>
+      <w:pPr>
+        <w:rPr>
+          <w:rFonts w:ascii="宋体" w:hAnsi="宋体"/>
+          <w:sz w:val="28"/>
+          <w:szCs w:val="28"/>
+        </w:rPr>
+      </w:pPr>
+      <w:r>
+        <w:rPr>
+          <w:rFonts w:ascii="宋体" w:hAnsi="宋体" w:hint="eastAsia"/>
+          <w:sz w:val="28"/>
+          <w:szCs w:val="28"/>
+        </w:rPr>
+        <w:t>所有用户数据必须加密存储和传输，以防止未经授权的访问。</w:t>
+      </w:r>
+    </w:p>
+    <w:p>
+      <w:pPr>
+        <w:rPr>
+          <w:rFonts w:ascii="宋体" w:hAnsi="宋体"/>
+          <w:sz w:val="28"/>
+          <w:szCs w:val="28"/>
+        </w:rPr>
+      </w:pPr>
+      <w:r>
+        <w:rPr>
+          <w:rFonts w:ascii="宋体" w:hAnsi="宋体" w:hint="eastAsia"/>
+          <w:sz w:val="28"/>
+          <w:szCs w:val="28"/>
+        </w:rPr>
+        <w:t>强制用户密码复杂性和定期更改密码。</w:t>
+      </w:r>
+    </w:p>
+    <w:p>
+      <w:pPr>
+        <w:pStyle w:val="2"/>
+      </w:pPr>
+      <w:r>
+        <w:rPr>
+          <w:rFonts w:hint="eastAsia"/>
+        </w:rPr>
+        <w:t>4</w:t>
+      </w:r>
+      <w:r>
+        <w:t>.4</w:t>
+      </w:r>
+      <w:r>
+        <w:rPr>
+          <w:rFonts w:hint="eastAsia"/>
+        </w:rPr>
+        <w:t>合规性和法规遵从：</w:t>
+      </w:r>
+    </w:p>
+    <w:p>
+      <w:pPr>
+        <w:rPr>
+          <w:rFonts w:ascii="宋体" w:hAnsi="宋体"/>
+          <w:sz w:val="28"/>
+          <w:szCs w:val="28"/>
+        </w:rPr>
+      </w:pPr>
+      <w:r>
+        <w:rPr>
+          <w:rFonts w:ascii="宋体" w:hAnsi="宋体" w:hint="eastAsia"/>
+          <w:sz w:val="28"/>
+          <w:szCs w:val="28"/>
+        </w:rPr>
+        <w:t>遵守当地和国家的隐私法规和电子商务相关法规。</w:t>
+      </w:r>
+    </w:p>
+    <w:p>
+      <w:pPr>
+        <w:pStyle w:val="1"/>
+      </w:pPr>
+      <w:r>
+        <w:rPr>
+          <w:rFonts w:hint="eastAsia"/>
+        </w:rPr>
+        <w:lastRenderedPageBreak/>
+        <w:t>五</w:t>
+      </w:r>
+      <w:r>
+        <w:rPr>
+          <w:rFonts w:hint="eastAsia"/>
+        </w:rPr>
+        <w:t>、</w:t>
+      </w:r>
+      <w:r>
+        <w:rPr>
+          <w:rFonts w:hint="eastAsia"/>
+        </w:rPr>
+        <w:t>评估与验收标准</w:t>
+      </w:r>
+    </w:p>
+    <w:p>
+      <w:pPr>
+        <w:rPr>
+          <w:rFonts w:ascii="宋体" w:hAnsi="宋体"/>
+          <w:sz w:val="28"/>
+          <w:szCs w:val="28"/>
+        </w:rPr>
+      </w:pPr>
+    </w:p>
+    <w:p>
+      <w:bookmarkStart w:id="0" w:name="_GoBack"/>
       <w:bookmarkEnd w:id="0"/>
     </w:p>
-    <w:p>
-      <w:pPr>
-        <w:pStyle w:val="2"/>
-        <w:rPr>
-          <w:rFonts w:ascii="黑体" w:eastAsia="黑体" w:hAnsi="Times"/>
-          <w:bCs w:val="0"/>
-          <w:sz w:val="24"/>
-          <w:szCs w:val="30"/>
-        </w:rPr>
-      </w:pPr>
-      <w:bookmarkStart w:id="1" w:name="_Toc2893883"/>
-      <w:r>
-        <w:rPr>
-          <w:rFonts w:ascii="黑体" w:eastAsia="黑体" w:hAnsi="Times" w:hint="eastAsia"/>
-          <w:bCs w:val="0"/>
-          <w:sz w:val="24"/>
-          <w:szCs w:val="30"/>
-        </w:rPr>
-        <w:t>1.</w:t>
-      </w:r>
-      <w:r>
-        <w:rPr>
-          <w:rFonts w:ascii="黑体" w:eastAsia="黑体" w:hAnsi="Times"/>
-          <w:bCs w:val="0"/>
-          <w:sz w:val="24"/>
-          <w:szCs w:val="30"/>
-        </w:rPr>
-        <w:t>1</w:t>
-      </w:r>
-      <w:r>
-        <w:rPr>
-          <w:rFonts w:ascii="黑体" w:eastAsia="黑体" w:hAnsi="Times"/>
-          <w:bCs w:val="0"/>
-          <w:sz w:val="24"/>
-          <w:szCs w:val="30"/>
-        </w:rPr>
-        <w:t xml:space="preserve"> </w:t>
-      </w:r>
-      <w:bookmarkEnd w:id="1"/>
-      <w:r>
-        <w:rPr>
-          <w:rFonts w:ascii="黑体" w:eastAsia="黑体" w:hAnsi="Times" w:hint="eastAsia"/>
-          <w:bCs w:val="0"/>
-          <w:sz w:val="24"/>
-          <w:szCs w:val="30"/>
-        </w:rPr>
-        <w:t>项目背景</w:t>
-      </w:r>
-    </w:p>
-    <w:p>
-      <w:pPr>
-        <w:rPr>
-          <w:rFonts w:hint="eastAsia"/>
-        </w:rPr>
-      </w:pPr>
-      <w:r>
-        <w:rPr>
-          <w:rFonts w:hint="eastAsia"/>
-        </w:rPr>
-        <w:t xml:space="preserve"> </w:t>
-      </w:r>
-      <w:r>
-        <w:t xml:space="preserve">  </w:t>
-      </w:r>
-      <w:r>
-        <w:rPr>
-          <w:rFonts w:hint="eastAsia"/>
-        </w:rPr>
-        <w:t>为实现绿色低碳经济，提高资源使用效率。本项目以二手物品交易为目的，通过在大学校园内搭建交易平台，为闲置的二手物提供新的归宿。同时还能解决部分学生的经济困难。为避免交易风险，暂时限制交易</w:t>
-      </w:r>
-      <w:r>
-        <w:rPr>
-          <w:rFonts w:hint="eastAsia"/>
-        </w:rPr>
-        <w:t>人员只能为通过验证的同一所大学学生。</w:t>
-      </w:r>
-    </w:p>
-    <w:p>
-      <w:pPr>
-        <w:pStyle w:val="2"/>
-        <w:rPr>
-          <w:rFonts w:ascii="黑体" w:eastAsia="黑体" w:hAnsi="Times"/>
-          <w:bCs w:val="0"/>
-          <w:sz w:val="24"/>
-          <w:szCs w:val="30"/>
-        </w:rPr>
-      </w:pPr>
-      <w:bookmarkStart w:id="2" w:name="_Toc2893882"/>
-      <w:r>
-        <w:rPr>
-          <w:rFonts w:ascii="黑体" w:eastAsia="黑体" w:hAnsi="Times" w:hint="eastAsia"/>
-          <w:bCs w:val="0"/>
-          <w:sz w:val="24"/>
-          <w:szCs w:val="30"/>
-        </w:rPr>
-        <w:t>1.</w:t>
-      </w:r>
-      <w:bookmarkEnd w:id="2"/>
-      <w:r>
-        <w:rPr>
-          <w:rFonts w:ascii="黑体" w:eastAsia="黑体" w:hAnsi="Times"/>
-          <w:bCs w:val="0"/>
-          <w:sz w:val="24"/>
-          <w:szCs w:val="30"/>
-        </w:rPr>
-        <w:t>2</w:t>
-      </w:r>
-      <w:r>
-        <w:rPr>
-          <w:rFonts w:ascii="黑体" w:eastAsia="黑体" w:hAnsi="Times" w:hint="eastAsia"/>
-          <w:bCs w:val="0"/>
-          <w:sz w:val="24"/>
-          <w:szCs w:val="30"/>
-        </w:rPr>
-        <w:t>项目方案</w:t>
-      </w:r>
-    </w:p>
-    <w:p>
-      <w:pPr>
-        <w:ind w:firstLine="420"/>
-        <w:jc w:val="left"/>
-        <w:rPr>
-          <w:rFonts w:ascii="宋体" w:hAnsi="宋体"/>
-          <w:bCs/>
-          <w:sz w:val="24"/>
-          <w:szCs w:val="30"/>
-        </w:rPr>
-      </w:pPr>
-      <w:r>
-        <w:rPr>
-          <w:rFonts w:ascii="宋体" w:hAnsi="宋体" w:hint="eastAsia"/>
-          <w:bCs/>
-          <w:sz w:val="24"/>
-          <w:szCs w:val="30"/>
-        </w:rPr>
-        <w:t>本项目名称为“</w:t>
-      </w:r>
-      <w:r>
-        <w:rPr>
-          <w:rFonts w:ascii="宋体" w:hAnsi="宋体" w:hint="eastAsia"/>
-          <w:bCs/>
-          <w:sz w:val="24"/>
-          <w:szCs w:val="30"/>
-        </w:rPr>
-        <w:t>校园二手物品交易平台</w:t>
-      </w:r>
-      <w:r>
-        <w:rPr>
-          <w:rFonts w:ascii="宋体" w:hAnsi="宋体" w:hint="eastAsia"/>
-          <w:bCs/>
-          <w:sz w:val="24"/>
-          <w:szCs w:val="30"/>
-        </w:rPr>
-        <w:t>”校内二手交易平台。系统功能主要包括：</w:t>
-      </w:r>
-    </w:p>
-    <w:p>
-      <w:pPr>
-        <w:ind w:firstLine="420"/>
-        <w:jc w:val="left"/>
-        <w:rPr>
-          <w:rFonts w:ascii="宋体" w:hAnsi="宋体"/>
-          <w:bCs/>
-          <w:sz w:val="24"/>
-          <w:szCs w:val="30"/>
-        </w:rPr>
-      </w:pPr>
-      <w:r>
-        <w:rPr>
-          <w:rFonts w:ascii="宋体" w:hAnsi="宋体" w:hint="eastAsia"/>
-          <w:bCs/>
-          <w:sz w:val="24"/>
-          <w:szCs w:val="30"/>
-        </w:rPr>
-        <w:t>平台</w:t>
-      </w:r>
-      <w:r>
-        <w:rPr>
-          <w:rFonts w:ascii="宋体" w:hAnsi="宋体" w:hint="eastAsia"/>
-          <w:bCs/>
-          <w:sz w:val="24"/>
-          <w:szCs w:val="30"/>
-        </w:rPr>
-        <w:t>能够存储一定数量的</w:t>
-      </w:r>
-      <w:r>
-        <w:rPr>
-          <w:rFonts w:ascii="宋体" w:hAnsi="宋体" w:hint="eastAsia"/>
-          <w:bCs/>
-          <w:sz w:val="24"/>
-          <w:szCs w:val="30"/>
-        </w:rPr>
-        <w:t>物品售卖和求购</w:t>
-      </w:r>
-      <w:r>
-        <w:rPr>
-          <w:rFonts w:ascii="宋体" w:hAnsi="宋体" w:hint="eastAsia"/>
-          <w:bCs/>
-          <w:sz w:val="24"/>
-          <w:szCs w:val="30"/>
-        </w:rPr>
-        <w:t>信息，</w:t>
-      </w:r>
-      <w:r>
-        <w:rPr>
-          <w:rFonts w:ascii="宋体" w:hAnsi="宋体" w:hint="eastAsia"/>
-          <w:bCs/>
-          <w:sz w:val="24"/>
-          <w:szCs w:val="30"/>
-        </w:rPr>
-        <w:t>能</w:t>
-      </w:r>
-      <w:r>
-        <w:rPr>
-          <w:rFonts w:ascii="宋体" w:hAnsi="宋体" w:hint="eastAsia"/>
-          <w:bCs/>
-          <w:sz w:val="24"/>
-          <w:szCs w:val="30"/>
-        </w:rPr>
-        <w:t>进行相应的信息数据操作和管理、</w:t>
-      </w:r>
-      <w:r>
-        <w:rPr>
-          <w:rFonts w:ascii="宋体" w:hAnsi="宋体" w:hint="eastAsia"/>
-          <w:bCs/>
-          <w:sz w:val="24"/>
-          <w:szCs w:val="30"/>
-        </w:rPr>
-        <w:t>包括删除违规物品，查询物品，添加或删除交易信息。</w:t>
-      </w:r>
-      <w:r>
-        <w:rPr>
-          <w:rFonts w:ascii="宋体" w:hAnsi="宋体" w:hint="eastAsia"/>
-          <w:bCs/>
-          <w:sz w:val="24"/>
-          <w:szCs w:val="30"/>
-        </w:rPr>
-        <w:t>能够对一定数量的用户进行相应的信息存储与管理；能够提供一定的安全机制，提供数据信息授权访问，保障用户账户、资金安全。</w:t>
-      </w:r>
-    </w:p>
-    <w:p>
-      <w:pPr>
-        <w:ind w:firstLine="420"/>
-        <w:jc w:val="left"/>
-        <w:rPr>
-          <w:rFonts w:ascii="宋体" w:hAnsi="宋体"/>
-          <w:bCs/>
-          <w:sz w:val="24"/>
-          <w:szCs w:val="30"/>
-        </w:rPr>
-      </w:pPr>
-      <w:r>
-        <w:rPr>
-          <w:rFonts w:ascii="宋体" w:hAnsi="宋体" w:hint="eastAsia"/>
-          <w:bCs/>
-          <w:sz w:val="24"/>
-          <w:szCs w:val="30"/>
-        </w:rPr>
-        <w:t>用户可以发布二手物品交易信息，售卖或者求购。用户可以查询或浏览交易信息，还可以举报违规信息。</w:t>
-      </w:r>
-    </w:p>
-    <w:p>
-      <w:pPr>
-        <w:ind w:firstLine="420"/>
-        <w:jc w:val="left"/>
-        <w:rPr>
-          <w:rFonts w:ascii="宋体" w:hAnsi="宋体"/>
-          <w:bCs/>
-          <w:sz w:val="24"/>
-          <w:szCs w:val="30"/>
-        </w:rPr>
-      </w:pPr>
-      <w:r>
-        <w:rPr>
-          <w:rFonts w:ascii="宋体" w:hAnsi="宋体" w:hint="eastAsia"/>
-          <w:bCs/>
-          <w:sz w:val="24"/>
-          <w:szCs w:val="30"/>
-        </w:rPr>
-        <w:t>运营者可以审查交易信息，封禁违规用户，信息。</w:t>
-      </w:r>
-      <w:bookmarkStart w:id="3" w:name="_Toc2893884"/>
-    </w:p>
-    <w:p>
-      <w:pPr>
-        <w:jc w:val="left"/>
-        <w:rPr>
-          <w:rFonts w:ascii="宋体" w:hAnsi="宋体"/>
-          <w:bCs/>
-          <w:sz w:val="24"/>
-          <w:szCs w:val="30"/>
-        </w:rPr>
-      </w:pPr>
-      <w:r>
-        <w:rPr>
-          <w:rFonts w:ascii="黑体" w:eastAsia="黑体" w:hAnsi="Times" w:hint="eastAsia"/>
-          <w:bCs/>
-          <w:sz w:val="24"/>
-          <w:szCs w:val="30"/>
-        </w:rPr>
-        <w:t>二、概述</w:t>
-      </w:r>
-      <w:bookmarkEnd w:id="3"/>
-    </w:p>
-    <w:p>
-      <w:pPr>
-        <w:pStyle w:val="2"/>
-        <w:rPr>
-          <w:rFonts w:ascii="黑体" w:eastAsia="黑体" w:hAnsi="Times"/>
-          <w:bCs w:val="0"/>
-          <w:sz w:val="24"/>
-          <w:szCs w:val="30"/>
-        </w:rPr>
-      </w:pPr>
-      <w:bookmarkStart w:id="4" w:name="_Toc2893885"/>
-      <w:r>
-        <w:rPr>
-          <w:rFonts w:ascii="黑体" w:eastAsia="黑体" w:hAnsi="Times" w:hint="eastAsia"/>
-          <w:bCs w:val="0"/>
-          <w:sz w:val="24"/>
-          <w:szCs w:val="30"/>
-        </w:rPr>
-        <w:t>2.1要求</w:t>
-      </w:r>
-      <w:bookmarkEnd w:id="4"/>
-    </w:p>
-    <w:p>
-      <w:pPr>
-        <w:ind w:firstLine="420"/>
-        <w:jc w:val="left"/>
-        <w:rPr>
-          <w:rFonts w:ascii="宋体" w:hAnsi="宋体"/>
-          <w:bCs/>
-          <w:sz w:val="24"/>
-          <w:szCs w:val="30"/>
-        </w:rPr>
-      </w:pPr>
-      <w:r>
-        <w:rPr>
-          <w:rFonts w:ascii="宋体" w:hAnsi="宋体" w:hint="eastAsia"/>
-          <w:bCs/>
-          <w:sz w:val="24"/>
-          <w:szCs w:val="30"/>
-        </w:rPr>
-        <w:t>该平台应该具有对</w:t>
-      </w:r>
-      <w:r>
-        <w:rPr>
-          <w:rFonts w:ascii="宋体" w:hAnsi="宋体" w:hint="eastAsia"/>
-          <w:bCs/>
-          <w:sz w:val="24"/>
-          <w:szCs w:val="30"/>
-        </w:rPr>
-        <w:t>交易</w:t>
-      </w:r>
-      <w:r>
-        <w:rPr>
-          <w:rFonts w:ascii="宋体" w:hAnsi="宋体" w:hint="eastAsia"/>
-          <w:bCs/>
-          <w:sz w:val="24"/>
-          <w:szCs w:val="30"/>
-        </w:rPr>
-        <w:t>信息、用户信息进行存储和管理并能够保存</w:t>
-      </w:r>
-      <w:r>
-        <w:rPr>
-          <w:rFonts w:ascii="宋体" w:hAnsi="宋体" w:hint="eastAsia"/>
-          <w:bCs/>
-          <w:sz w:val="24"/>
-          <w:szCs w:val="30"/>
-        </w:rPr>
-        <w:t>交易</w:t>
-      </w:r>
-      <w:r>
-        <w:rPr>
-          <w:rFonts w:ascii="宋体" w:hAnsi="宋体" w:hint="eastAsia"/>
-          <w:bCs/>
-          <w:sz w:val="24"/>
-          <w:szCs w:val="30"/>
-        </w:rPr>
-        <w:t>信息、购买信息、发布信息、账号信息，并具有用户管理功能。该平台能极大地便利同学们的生活，随时随地都可进行交易，不受时间、空间的限制。回收、出售二手</w:t>
-      </w:r>
-      <w:r>
-        <w:rPr>
-          <w:rFonts w:ascii="宋体" w:hAnsi="宋体" w:hint="eastAsia"/>
-          <w:bCs/>
-          <w:sz w:val="24"/>
-          <w:szCs w:val="30"/>
-        </w:rPr>
-        <w:t>物品</w:t>
-      </w:r>
-      <w:r>
-        <w:rPr>
-          <w:rFonts w:ascii="宋体" w:hAnsi="宋体" w:hint="eastAsia"/>
-          <w:bCs/>
-          <w:sz w:val="24"/>
-          <w:szCs w:val="30"/>
-        </w:rPr>
-        <w:t>实现了资源的重复利用，符合时下低碳经济的发展需求。</w:t>
-      </w:r>
-    </w:p>
-    <w:p>
-      <w:pPr>
-        <w:pStyle w:val="3"/>
-        <w:rPr>
-          <w:rFonts w:ascii="黑体" w:eastAsia="黑体" w:hAnsi="Times"/>
-          <w:bCs w:val="0"/>
-          <w:sz w:val="24"/>
-          <w:szCs w:val="30"/>
-        </w:rPr>
-      </w:pPr>
-      <w:bookmarkStart w:id="5" w:name="_Toc2893886"/>
-      <w:r>
-        <w:rPr>
-          <w:rFonts w:ascii="黑体" w:eastAsia="黑体" w:hAnsi="Times" w:hint="eastAsia"/>
-          <w:bCs w:val="0"/>
-          <w:sz w:val="24"/>
-          <w:szCs w:val="30"/>
-        </w:rPr>
-        <w:t>2.1.1功能</w:t>
-      </w:r>
-      <w:bookmarkEnd w:id="5"/>
-    </w:p>
-    <w:p>
-      <w:pPr>
-        <w:ind w:firstLine="420"/>
-        <w:jc w:val="left"/>
-        <w:rPr>
-          <w:rFonts w:ascii="宋体" w:hAnsi="宋体"/>
-          <w:bCs/>
-          <w:sz w:val="24"/>
-          <w:szCs w:val="30"/>
-        </w:rPr>
-      </w:pPr>
-      <w:r>
-        <w:rPr>
-          <w:rFonts w:ascii="宋体" w:hAnsi="宋体" w:hint="eastAsia"/>
-          <w:bCs/>
-          <w:sz w:val="24"/>
-          <w:szCs w:val="30"/>
-        </w:rPr>
-        <w:t>二手交易平台最主要的功能是</w:t>
-      </w:r>
-      <w:r>
-        <w:rPr>
-          <w:rFonts w:ascii="宋体" w:hAnsi="宋体" w:hint="eastAsia"/>
-          <w:bCs/>
-          <w:sz w:val="24"/>
-          <w:szCs w:val="30"/>
-        </w:rPr>
-        <w:t>交易</w:t>
-      </w:r>
-      <w:r>
-        <w:rPr>
-          <w:rFonts w:ascii="宋体" w:hAnsi="宋体" w:hint="eastAsia"/>
-          <w:bCs/>
-          <w:sz w:val="24"/>
-          <w:szCs w:val="30"/>
-        </w:rPr>
-        <w:t>信息管理、用户信息管理、</w:t>
-      </w:r>
-      <w:r>
-        <w:rPr>
-          <w:rFonts w:ascii="宋体" w:hAnsi="宋体" w:hint="eastAsia"/>
-          <w:bCs/>
-          <w:sz w:val="24"/>
-          <w:szCs w:val="30"/>
-        </w:rPr>
-        <w:t>物品</w:t>
-      </w:r>
-      <w:r>
-        <w:rPr>
-          <w:rFonts w:ascii="宋体" w:hAnsi="宋体" w:hint="eastAsia"/>
-          <w:bCs/>
-          <w:sz w:val="24"/>
-          <w:szCs w:val="30"/>
-        </w:rPr>
-        <w:t>购买管理、</w:t>
-      </w:r>
-      <w:r>
-        <w:rPr>
-          <w:rFonts w:ascii="宋体" w:hAnsi="宋体" w:hint="eastAsia"/>
-          <w:bCs/>
-          <w:sz w:val="24"/>
-          <w:szCs w:val="30"/>
-        </w:rPr>
-        <w:t>物品</w:t>
-      </w:r>
-      <w:r>
-        <w:rPr>
-          <w:rFonts w:ascii="宋体" w:hAnsi="宋体" w:hint="eastAsia"/>
-          <w:bCs/>
-          <w:sz w:val="24"/>
-          <w:szCs w:val="30"/>
-        </w:rPr>
-        <w:t>出售管理等功能。</w:t>
-      </w:r>
-    </w:p>
-    <w:p>
-      <w:pPr>
-        <w:jc w:val="left"/>
-        <w:rPr>
-          <w:rFonts w:ascii="宋体" w:hAnsi="宋体"/>
-          <w:bCs/>
-          <w:sz w:val="24"/>
-          <w:szCs w:val="30"/>
-        </w:rPr>
-      </w:pPr>
-      <w:r>
-        <w:rPr>
-          <w:rFonts w:ascii="宋体" w:hAnsi="宋体"/>
-          <w:bCs/>
-          <w:sz w:val="24"/>
-          <w:szCs w:val="30"/>
-        </w:rPr>
-        <w:tab/>
-      </w:r>
-      <w:r>
-        <w:rPr>
-          <w:rFonts w:ascii="宋体" w:hAnsi="宋体" w:hint="eastAsia"/>
-          <w:bCs/>
-          <w:sz w:val="24"/>
-          <w:szCs w:val="30"/>
-        </w:rPr>
-        <w:t>此外，还包括</w:t>
-      </w:r>
-      <w:r>
-        <w:rPr>
-          <w:rFonts w:ascii="宋体" w:hAnsi="宋体" w:hint="eastAsia"/>
-          <w:bCs/>
-          <w:sz w:val="24"/>
-          <w:szCs w:val="30"/>
-        </w:rPr>
-        <w:t>审查信息是否合法合规的监督系统</w:t>
-      </w:r>
-      <w:r>
-        <w:rPr>
-          <w:rFonts w:ascii="宋体" w:hAnsi="宋体" w:hint="eastAsia"/>
-          <w:bCs/>
-          <w:sz w:val="24"/>
-          <w:szCs w:val="30"/>
-        </w:rPr>
-        <w:t>。</w:t>
-      </w:r>
-    </w:p>
-    <w:p>
-      <w:pPr>
-        <w:pStyle w:val="3"/>
-        <w:rPr>
-          <w:rFonts w:ascii="黑体" w:eastAsia="黑体" w:hAnsi="Times"/>
-          <w:bCs w:val="0"/>
-          <w:sz w:val="24"/>
-          <w:szCs w:val="30"/>
-        </w:rPr>
-      </w:pPr>
-      <w:bookmarkStart w:id="6" w:name="_Toc2893887"/>
-      <w:r>
-        <w:rPr>
-          <w:rFonts w:ascii="黑体" w:eastAsia="黑体" w:hAnsi="Times" w:hint="eastAsia"/>
-          <w:bCs w:val="0"/>
-          <w:sz w:val="24"/>
-          <w:szCs w:val="30"/>
-        </w:rPr>
-        <w:t>2.1.2性能</w:t>
-      </w:r>
-      <w:bookmarkEnd w:id="6"/>
-    </w:p>
-    <w:p>
-      <w:pPr>
-        <w:ind w:firstLine="420"/>
-        <w:jc w:val="left"/>
-        <w:rPr>
-          <w:rFonts w:ascii="宋体" w:hAnsi="宋体"/>
-          <w:bCs/>
-          <w:sz w:val="24"/>
-          <w:szCs w:val="30"/>
-        </w:rPr>
-      </w:pPr>
-      <w:r>
-        <w:rPr>
-          <w:rFonts w:ascii="宋体" w:hAnsi="宋体" w:hint="eastAsia"/>
-          <w:bCs/>
-          <w:sz w:val="24"/>
-          <w:szCs w:val="30"/>
-        </w:rPr>
-        <w:t>该平台的使用者大多是校内大学生和老师。对于出售、购买二手</w:t>
-      </w:r>
-      <w:r>
-        <w:rPr>
-          <w:rFonts w:ascii="宋体" w:hAnsi="宋体" w:hint="eastAsia"/>
-          <w:bCs/>
-          <w:sz w:val="24"/>
-          <w:szCs w:val="30"/>
-        </w:rPr>
-        <w:t>物品</w:t>
-      </w:r>
-      <w:r>
-        <w:rPr>
-          <w:rFonts w:ascii="宋体" w:hAnsi="宋体" w:hint="eastAsia"/>
-          <w:bCs/>
-          <w:sz w:val="24"/>
-          <w:szCs w:val="30"/>
-        </w:rPr>
-        <w:t>，发布、删除</w:t>
-      </w:r>
-      <w:r>
-        <w:rPr>
-          <w:rFonts w:ascii="宋体" w:hAnsi="宋体" w:hint="eastAsia"/>
-          <w:bCs/>
-          <w:sz w:val="24"/>
-          <w:szCs w:val="30"/>
-        </w:rPr>
-        <w:t>交易</w:t>
-      </w:r>
-      <w:r>
-        <w:rPr>
-          <w:rFonts w:ascii="宋体" w:hAnsi="宋体" w:hint="eastAsia"/>
-          <w:bCs/>
-          <w:sz w:val="24"/>
-          <w:szCs w:val="30"/>
-        </w:rPr>
-        <w:t>信息而言，性能要求不是很严格，但需要用户方便操作，一般需要达到并发数</w:t>
-      </w:r>
-      <w:r>
-        <w:rPr>
-          <w:rFonts w:ascii="宋体" w:hAnsi="宋体"/>
-          <w:bCs/>
-          <w:sz w:val="24"/>
-          <w:szCs w:val="30"/>
-        </w:rPr>
-        <w:t>10</w:t>
-      </w:r>
-      <w:r>
-        <w:rPr>
-          <w:rFonts w:ascii="宋体" w:hAnsi="宋体" w:hint="eastAsia"/>
-          <w:bCs/>
-          <w:sz w:val="24"/>
-          <w:szCs w:val="30"/>
-        </w:rPr>
-        <w:t>000以上。</w:t>
-      </w:r>
-    </w:p>
-    <w:p>
-      <w:pPr>
-        <w:pStyle w:val="3"/>
-        <w:rPr>
-          <w:rFonts w:ascii="黑体" w:eastAsia="黑体" w:hAnsi="Times"/>
-          <w:bCs w:val="0"/>
-          <w:sz w:val="24"/>
-          <w:szCs w:val="30"/>
-        </w:rPr>
-      </w:pPr>
-      <w:bookmarkStart w:id="7" w:name="_Toc2893888"/>
-      <w:r>
-        <w:rPr>
-          <w:rFonts w:ascii="黑体" w:eastAsia="黑体" w:hAnsi="Times"/>
-          <w:bCs w:val="0"/>
-          <w:sz w:val="24"/>
-          <w:szCs w:val="30"/>
-        </w:rPr>
-        <w:lastRenderedPageBreak/>
-        <w:t>2.1.3平台输出</w:t>
-      </w:r>
-      <w:bookmarkEnd w:id="7"/>
-    </w:p>
-    <w:p>
-      <w:pPr>
-        <w:numPr>
-          <w:ilvl w:val="0"/>
-          <w:numId w:val="1"/>
-        </w:numPr>
-        <w:jc w:val="left"/>
-        <w:rPr>
-          <w:rFonts w:ascii="黑体" w:eastAsia="黑体" w:hAnsi="Times"/>
-          <w:bCs/>
-          <w:sz w:val="24"/>
-          <w:szCs w:val="30"/>
-        </w:rPr>
-      </w:pPr>
-      <w:r>
-        <w:rPr>
-          <w:rFonts w:ascii="黑体" w:eastAsia="黑体" w:hAnsi="Times" w:hint="eastAsia"/>
-          <w:bCs/>
-          <w:sz w:val="24"/>
-          <w:szCs w:val="30"/>
-        </w:rPr>
-        <w:t>物品出售</w:t>
-      </w:r>
-      <w:r>
-        <w:rPr>
-          <w:rFonts w:ascii="黑体" w:eastAsia="黑体" w:hAnsi="Times" w:hint="eastAsia"/>
-          <w:bCs/>
-          <w:sz w:val="24"/>
-          <w:szCs w:val="30"/>
-        </w:rPr>
-        <w:t>信息</w:t>
-      </w:r>
-    </w:p>
-    <w:p>
-      <w:pPr>
-        <w:numPr>
-          <w:ilvl w:val="0"/>
-          <w:numId w:val="1"/>
-        </w:numPr>
-        <w:jc w:val="left"/>
-        <w:rPr>
-          <w:rFonts w:ascii="黑体" w:eastAsia="黑体" w:hAnsi="Times"/>
-          <w:bCs/>
-          <w:sz w:val="24"/>
-          <w:szCs w:val="30"/>
-        </w:rPr>
-      </w:pPr>
-      <w:r>
-        <w:rPr>
-          <w:rFonts w:ascii="黑体" w:eastAsia="黑体" w:hAnsi="Times" w:hint="eastAsia"/>
-          <w:bCs/>
-          <w:sz w:val="24"/>
-          <w:szCs w:val="30"/>
-        </w:rPr>
-        <w:t>物品求购信息</w:t>
-      </w:r>
-    </w:p>
-    <w:p>
-      <w:pPr>
-        <w:numPr>
-          <w:ilvl w:val="0"/>
-          <w:numId w:val="1"/>
-        </w:numPr>
-        <w:jc w:val="left"/>
-        <w:rPr>
-          <w:rFonts w:ascii="黑体" w:eastAsia="黑体" w:hAnsi="Times"/>
-          <w:bCs/>
-          <w:sz w:val="24"/>
-          <w:szCs w:val="30"/>
-        </w:rPr>
-      </w:pPr>
-      <w:r>
-        <w:rPr>
-          <w:rFonts w:ascii="黑体" w:eastAsia="黑体" w:hAnsi="Times" w:hint="eastAsia"/>
-          <w:bCs/>
-          <w:sz w:val="24"/>
-          <w:szCs w:val="30"/>
-        </w:rPr>
-        <w:t>监督系统通报</w:t>
-      </w:r>
-      <w:r>
-        <w:rPr>
-          <w:rFonts w:ascii="黑体" w:eastAsia="黑体" w:hAnsi="Times"/>
-          <w:bCs/>
-          <w:sz w:val="24"/>
-          <w:szCs w:val="30"/>
-        </w:rPr>
-        <w:t>情况</w:t>
-      </w:r>
-    </w:p>
-    <w:p>
-      <w:pPr>
-        <w:pStyle w:val="3"/>
-        <w:rPr>
-          <w:rFonts w:ascii="黑体" w:eastAsia="黑体" w:hAnsi="Times"/>
-          <w:bCs w:val="0"/>
-          <w:sz w:val="24"/>
-          <w:szCs w:val="30"/>
-        </w:rPr>
-      </w:pPr>
-      <w:bookmarkStart w:id="8" w:name="_Toc2893889"/>
-      <w:r>
-        <w:rPr>
-          <w:rFonts w:ascii="黑体" w:eastAsia="黑体" w:hAnsi="Times"/>
-          <w:bCs w:val="0"/>
-          <w:sz w:val="24"/>
-          <w:szCs w:val="30"/>
-        </w:rPr>
-        <w:t>2.1.4平台输入</w:t>
-      </w:r>
-      <w:bookmarkEnd w:id="8"/>
-    </w:p>
-    <w:p>
-      <w:pPr>
-        <w:numPr>
-          <w:ilvl w:val="0"/>
-          <w:numId w:val="2"/>
-        </w:numPr>
-        <w:jc w:val="left"/>
-        <w:rPr>
-          <w:rFonts w:ascii="黑体" w:eastAsia="黑体" w:hAnsi="Times" w:hint="eastAsia"/>
-          <w:bCs/>
-          <w:sz w:val="24"/>
-          <w:szCs w:val="30"/>
-        </w:rPr>
-      </w:pPr>
-      <w:r>
-        <w:rPr>
-          <w:rFonts w:ascii="黑体" w:eastAsia="黑体" w:hAnsi="Times" w:hint="eastAsia"/>
-          <w:bCs/>
-          <w:sz w:val="24"/>
-          <w:szCs w:val="30"/>
-        </w:rPr>
-        <w:t>新用户数据添加</w:t>
-      </w:r>
-    </w:p>
-    <w:p>
-      <w:pPr>
-        <w:pStyle w:val="3"/>
-        <w:rPr>
-          <w:rFonts w:ascii="黑体" w:eastAsia="黑体" w:hAnsi="Times"/>
-          <w:bCs w:val="0"/>
-          <w:sz w:val="24"/>
-          <w:szCs w:val="30"/>
-        </w:rPr>
-      </w:pPr>
-      <w:bookmarkStart w:id="9" w:name="_Toc2893890"/>
-      <w:r>
-        <w:rPr>
-          <w:rFonts w:ascii="黑体" w:eastAsia="黑体" w:hAnsi="Times"/>
-          <w:bCs w:val="0"/>
-          <w:sz w:val="24"/>
-          <w:szCs w:val="30"/>
-        </w:rPr>
-        <w:t>2.1.</w:t>
-      </w:r>
-      <w:r>
-        <w:rPr>
-          <w:rFonts w:ascii="黑体" w:eastAsia="黑体" w:hAnsi="Times" w:hint="eastAsia"/>
-          <w:bCs w:val="0"/>
-          <w:sz w:val="24"/>
-          <w:szCs w:val="30"/>
-        </w:rPr>
-        <w:t>5</w:t>
-      </w:r>
-      <w:r>
-        <w:rPr>
-          <w:rFonts w:ascii="黑体" w:eastAsia="黑体" w:hAnsi="Times"/>
-          <w:bCs w:val="0"/>
-          <w:sz w:val="24"/>
-          <w:szCs w:val="30"/>
-        </w:rPr>
-        <w:t>可靠性和安全性需求</w:t>
-      </w:r>
-      <w:bookmarkEnd w:id="9"/>
-    </w:p>
-    <w:p>
-      <w:pPr>
-        <w:ind w:firstLine="420"/>
-        <w:jc w:val="left"/>
-        <w:rPr>
-          <w:rFonts w:ascii="宋体" w:hAnsi="宋体"/>
-          <w:bCs/>
-          <w:sz w:val="24"/>
-          <w:szCs w:val="30"/>
-        </w:rPr>
-      </w:pPr>
-      <w:r>
-        <w:rPr>
-          <w:rFonts w:ascii="宋体" w:hAnsi="宋体"/>
-          <w:bCs/>
-          <w:sz w:val="24"/>
-          <w:szCs w:val="30"/>
-        </w:rPr>
-        <w:t>由于该平台</w:t>
-      </w:r>
-      <w:r>
-        <w:rPr>
-          <w:rFonts w:ascii="宋体" w:hAnsi="宋体" w:hint="eastAsia"/>
-          <w:bCs/>
-          <w:sz w:val="24"/>
-          <w:szCs w:val="30"/>
-        </w:rPr>
-        <w:t>涉及线</w:t>
-      </w:r>
-      <w:r>
-        <w:rPr>
-          <w:rFonts w:ascii="宋体" w:hAnsi="宋体" w:hint="eastAsia"/>
-          <w:bCs/>
-          <w:sz w:val="24"/>
-          <w:szCs w:val="30"/>
-        </w:rPr>
-        <w:t>下</w:t>
-      </w:r>
-      <w:r>
-        <w:rPr>
-          <w:rFonts w:ascii="宋体" w:hAnsi="宋体" w:hint="eastAsia"/>
-          <w:bCs/>
-          <w:sz w:val="24"/>
-          <w:szCs w:val="30"/>
-        </w:rPr>
-        <w:t>交易，除了对</w:t>
-      </w:r>
-      <w:r>
-        <w:rPr>
-          <w:rFonts w:ascii="宋体" w:hAnsi="宋体" w:hint="eastAsia"/>
-          <w:bCs/>
-          <w:sz w:val="24"/>
-          <w:szCs w:val="30"/>
-        </w:rPr>
-        <w:t>物品</w:t>
-      </w:r>
-      <w:r>
-        <w:rPr>
-          <w:rFonts w:ascii="宋体" w:hAnsi="宋体" w:hint="eastAsia"/>
-          <w:bCs/>
-          <w:sz w:val="24"/>
-          <w:szCs w:val="30"/>
-        </w:rPr>
-        <w:t>导入、查询时需要保证速度外，更需要保证交易的可靠性和安全性。在交易过程中要保证事务的完整性、准确性。对于整个平台，需要完整的权限控制，防止恶意攻击，修改交易记录。同时对于数据库中的数据需要定时备份，防止系统数据丢失。</w:t>
-      </w:r>
-    </w:p>
-    <w:p>
-      <w:pPr>
-        <w:ind w:firstLine="420"/>
-        <w:jc w:val="left"/>
-        <w:rPr>
-          <w:rFonts w:ascii="宋体" w:hAnsi="宋体" w:hint="eastAsia"/>
-          <w:bCs/>
-          <w:sz w:val="24"/>
-          <w:szCs w:val="30"/>
-        </w:rPr>
-      </w:pPr>
-      <w:r>
-        <w:rPr>
-          <w:rFonts w:ascii="宋体" w:hAnsi="宋体" w:hint="eastAsia"/>
-          <w:bCs/>
-          <w:sz w:val="24"/>
-          <w:szCs w:val="30"/>
-        </w:rPr>
-        <w:t>对于交易人员的审查，避免不法分子</w:t>
-      </w:r>
-      <w:r>
-        <w:rPr>
-          <w:rFonts w:ascii="宋体" w:hAnsi="宋体" w:hint="eastAsia"/>
-          <w:bCs/>
-          <w:sz w:val="24"/>
-          <w:szCs w:val="30"/>
-        </w:rPr>
-        <w:t>冒充，诈骗等信息也是必要的。</w:t>
-      </w:r>
-    </w:p>
-    <w:p>
-      <w:pPr>
-        <w:pStyle w:val="2"/>
-        <w:rPr>
-          <w:rFonts w:ascii="黑体" w:eastAsia="黑体" w:hAnsi="Times"/>
-          <w:bCs w:val="0"/>
-          <w:sz w:val="24"/>
-          <w:szCs w:val="30"/>
-        </w:rPr>
-      </w:pPr>
-      <w:bookmarkStart w:id="10" w:name="_Toc2893892"/>
-      <w:r>
-        <w:rPr>
-          <w:rFonts w:ascii="黑体" w:eastAsia="黑体" w:hAnsi="Times" w:hint="eastAsia"/>
-          <w:bCs w:val="0"/>
-          <w:sz w:val="24"/>
-          <w:szCs w:val="30"/>
-        </w:rPr>
-        <w:t>2.2项目基本目标</w:t>
-      </w:r>
-      <w:bookmarkEnd w:id="10"/>
-    </w:p>
-    <w:p>
-      <w:pPr>
-        <w:rPr>
-          <w:rFonts w:ascii="黑体" w:eastAsia="黑体" w:hAnsi="黑体"/>
-        </w:rPr>
-      </w:pPr>
-      <w:r>
-        <w:tab/>
-      </w:r>
-      <w:r>
-        <w:rPr>
-          <w:rFonts w:ascii="黑体" w:eastAsia="黑体" w:hAnsi="黑体"/>
-        </w:rPr>
-        <w:t>所建议的平台开发目标应考虑一下几个方面：</w:t>
-      </w:r>
-    </w:p>
-    <w:p>
-      <w:pPr>
-        <w:numPr>
-          <w:ilvl w:val="0"/>
-          <w:numId w:val="3"/>
-        </w:numPr>
-        <w:jc w:val="left"/>
-        <w:rPr>
-          <w:rFonts w:ascii="黑体" w:eastAsia="黑体" w:hAnsi="黑体"/>
-        </w:rPr>
-      </w:pPr>
-      <w:r>
-        <w:rPr>
-          <w:rFonts w:ascii="黑体" w:eastAsia="黑体" w:hAnsi="黑体" w:hint="eastAsia"/>
-        </w:rPr>
-        <w:t>操作方便，方便管理员对平台的管理和用户操作。</w:t>
-      </w:r>
-    </w:p>
-    <w:p>
-      <w:pPr>
-        <w:numPr>
-          <w:ilvl w:val="0"/>
-          <w:numId w:val="3"/>
-        </w:numPr>
-        <w:jc w:val="left"/>
-        <w:rPr>
-          <w:rFonts w:ascii="黑体" w:eastAsia="黑体" w:hAnsi="黑体"/>
-        </w:rPr>
-      </w:pPr>
-      <w:r>
-        <w:rPr>
-          <w:rFonts w:ascii="黑体" w:eastAsia="黑体" w:hAnsi="黑体"/>
-        </w:rPr>
-        <w:t>提供综合查询系统，方便</w:t>
-      </w:r>
-      <w:r>
-        <w:rPr>
-          <w:rFonts w:ascii="黑体" w:eastAsia="黑体" w:hAnsi="黑体" w:hint="eastAsia"/>
-        </w:rPr>
-        <w:t>出售物品</w:t>
-      </w:r>
-      <w:r>
-        <w:rPr>
-          <w:rFonts w:ascii="黑体" w:eastAsia="黑体" w:hAnsi="黑体"/>
-        </w:rPr>
-        <w:t>的查询。</w:t>
-      </w:r>
-    </w:p>
-    <w:p>
-      <w:pPr>
-        <w:numPr>
-          <w:ilvl w:val="0"/>
-          <w:numId w:val="3"/>
-        </w:numPr>
-        <w:jc w:val="left"/>
-        <w:rPr>
-          <w:rFonts w:ascii="黑体" w:eastAsia="黑体" w:hAnsi="黑体"/>
-        </w:rPr>
-      </w:pPr>
-      <w:r>
-        <w:rPr>
-          <w:rFonts w:ascii="黑体" w:eastAsia="黑体" w:hAnsi="黑体" w:hint="eastAsia"/>
-        </w:rPr>
-        <w:t>提供方便的用户发布求购，出售信息。</w:t>
-      </w:r>
-    </w:p>
-    <w:p>
-      <w:pPr>
-        <w:numPr>
-          <w:ilvl w:val="0"/>
-          <w:numId w:val="3"/>
-        </w:numPr>
-        <w:jc w:val="left"/>
-        <w:rPr>
-          <w:rFonts w:ascii="黑体" w:eastAsia="黑体" w:hAnsi="黑体"/>
-        </w:rPr>
-      </w:pPr>
-      <w:r>
-        <w:rPr>
-          <w:rFonts w:ascii="黑体" w:eastAsia="黑体" w:hAnsi="黑体" w:hint="eastAsia"/>
-        </w:rPr>
-        <w:t>合适的监督举报系统，避免违法诈骗信息。</w:t>
-      </w:r>
-    </w:p>
-    <w:p>
-      <w:pPr>
-        <w:numPr>
-          <w:ilvl w:val="0"/>
-          <w:numId w:val="3"/>
-        </w:numPr>
-        <w:jc w:val="left"/>
-        <w:rPr>
-          <w:rFonts w:ascii="黑体" w:eastAsia="黑体" w:hAnsi="黑体"/>
-        </w:rPr>
-      </w:pPr>
-      <w:r>
-        <w:rPr>
-          <w:rFonts w:ascii="黑体" w:eastAsia="黑体" w:hAnsi="黑体"/>
-        </w:rPr>
-        <w:t>需要良好的安全性和灾难恢复机制。</w:t>
-      </w:r>
-    </w:p>
-    <w:p>
-      <w:pPr>
-        <w:rPr>
-          <w:rFonts w:ascii="黑体" w:eastAsia="黑体" w:hAnsi="Times" w:hint="eastAsia"/>
-          <w:bCs/>
-          <w:sz w:val="24"/>
-          <w:szCs w:val="30"/>
-        </w:rPr>
-      </w:pPr>
-    </w:p>
-    <w:p/>
     <w:sectPr>
       <w:pgSz w:w="11906" w:h="16838"/>
-      <w:pgMar w:top="1440" w:right="1800" w:bottom="1440" w:left="1800" w:header="851" w:footer="992" w:gutter="0"/>
+      <w:pgMar w:top="1418" w:right="1418" w:bottom="1418" w:left="1418" w:header="851" w:footer="992" w:gutter="0"/>
       <w:cols w:space="425"/>
       <w:docGrid w:type="lines" w:linePitch="312"/>
     </w:sectPr>
@@ -1127,7 +1261,7 @@
 </file>
 
 <file path=word/endnotes.xml><?xml version="1.0" encoding="utf-8"?>
-<w:endnotes xmlns:wpc="http://schemas.microsoft.com/office/word/2010/wordprocessingCanvas" xmlns:cx="http://schemas.microsoft.com/office/drawing/2014/chartex" xmlns:cx1="http://schemas.microsoft.com/office/drawing/2015/9/8/chartex" xmlns:cx2="http://schemas.microsoft.com/office/drawing/2015/10/21/chartex" xmlns:cx3="http://schemas.microsoft.com/office/drawing/2016/5/9/chartex" xmlns:cx4="http://schemas.microsoft.com/office/drawing/2016/5/10/chartex" xmlns:cx5="http://schemas.microsoft.com/office/drawing/2016/5/11/chartex" xmlns:cx6="http://schemas.microsoft.com/office/drawing/2016/5/12/chartex" xmlns:cx7="http://schemas.microsoft.com/office/drawing/2016/5/13/chartex" xmlns:cx8="http://schemas.microsoft.com/office/drawing/2016/5/14/chartex" xmlns:mc="http://schemas.openxmlformats.org/markup-compatibility/2006" xmlns:aink="http://schemas.microsoft.com/office/drawing/2016/ink" xmlns:am3d="http://schemas.microsoft.com/office/drawing/2017/model3d" xmlns:o="urn:schemas-microsoft-com:office:office" xmlns:oel="http://schemas.microsoft.com/office/2019/extlst" xmlns:r="http://schemas.openxmlformats.org/officeDocument/2006/relationships" xmlns:m="http://schemas.openxmlformats.org/officeDocument/2006/math" xmlns:v="urn:schemas-microsoft-com:vml" xmlns:wp14="http://schemas.microsoft.com/office/word/2010/wordprocessingDrawing" xmlns:wp="http://schemas.openxmlformats.org/drawingml/2006/wordprocessingDrawing" xmlns:w10="urn:schemas-microsoft-com:office:word" xmlns:w="http://schemas.openxmlformats.org/wordprocessingml/2006/main" xmlns:w14="http://schemas.microsoft.com/office/word/2010/wordml" xmlns:w15="http://schemas.microsoft.com/office/word/2012/wordml" xmlns:w16cex="http://schemas.microsoft.com/office/word/2018/wordml/cex" xmlns:w16cid="http://schemas.microsoft.com/office/word/2016/wordml/cid" xmlns:w16="http://schemas.microsoft.com/office/word/2018/wordml" xmlns:w16sdtdh="http://schemas.microsoft.com/office/word/2020/wordml/sdtdatahash" xmlns:w16se="http://schemas.microsoft.com/office/word/2015/wordml/symex" xmlns:wpg="http://schemas.microsoft.com/office/word/2010/wordprocessingGroup" xmlns:wpi="http://schemas.microsoft.com/office/word/2010/wordprocessingInk" xmlns:wne="http://schemas.microsoft.com/office/word/2006/wordml" xmlns:wps="http://schemas.microsoft.com/office/word/2010/wordprocessingShape" mc:Ignorable="w14 w15 w16se w16cid w16 w16cex w16sdtdh wp14">
+<w:endnotes xmlns:wpc="http://schemas.microsoft.com/office/word/2010/wordprocessingCanvas" xmlns:cx="http://schemas.microsoft.com/office/drawing/2014/chartex" xmlns:mc="http://schemas.openxmlformats.org/markup-compatibility/2006" xmlns:o="urn:schemas-microsoft-com:office:office" xmlns:r="http://schemas.openxmlformats.org/officeDocument/2006/relationships" xmlns:m="http://schemas.openxmlformats.org/officeDocument/2006/math" xmlns:v="urn:schemas-microsoft-com:vml" xmlns:wp14="http://schemas.microsoft.com/office/word/2010/wordprocessingDrawing" xmlns:wp="http://schemas.openxmlformats.org/drawingml/2006/wordprocessingDrawing" xmlns:w10="urn:schemas-microsoft-com:office:word" xmlns:w="http://schemas.openxmlformats.org/wordprocessingml/2006/main" xmlns:w14="http://schemas.microsoft.com/office/word/2010/wordml" xmlns:w15="http://schemas.microsoft.com/office/word/2012/wordml" xmlns:w16se="http://schemas.microsoft.com/office/word/2015/wordml/symex" xmlns:wpg="http://schemas.microsoft.com/office/word/2010/wordprocessingGroup" xmlns:wpi="http://schemas.microsoft.com/office/word/2010/wordprocessingInk" xmlns:wne="http://schemas.microsoft.com/office/word/2006/wordml" xmlns:wps="http://schemas.microsoft.com/office/word/2010/wordprocessingShape" mc:Ignorable="w14 w15 w16se wp14">
   <w:endnote w:type="separator" w:id="-1">
     <w:p>
       <w:r>
@@ -1146,7 +1280,7 @@
 </file>
 
 <file path=word/footnotes.xml><?xml version="1.0" encoding="utf-8"?>
-<w:footnotes xmlns:wpc="http://schemas.microsoft.com/office/word/2010/wordprocessingCanvas" xmlns:cx="http://schemas.microsoft.com/office/drawing/2014/chartex" xmlns:cx1="http://schemas.microsoft.com/office/drawing/2015/9/8/chartex" xmlns:cx2="http://schemas.microsoft.com/office/drawing/2015/10/21/chartex" xmlns:cx3="http://schemas.microsoft.com/office/drawing/2016/5/9/chartex" xmlns:cx4="http://schemas.microsoft.com/office/drawing/2016/5/10/chartex" xmlns:cx5="http://schemas.microsoft.com/office/drawing/2016/5/11/chartex" xmlns:cx6="http://schemas.microsoft.com/office/drawing/2016/5/12/chartex" xmlns:cx7="http://schemas.microsoft.com/office/drawing/2016/5/13/chartex" xmlns:cx8="http://schemas.microsoft.com/office/drawing/2016/5/14/chartex" xmlns:mc="http://schemas.openxmlformats.org/markup-compatibility/2006" xmlns:aink="http://schemas.microsoft.com/office/drawing/2016/ink" xmlns:am3d="http://schemas.microsoft.com/office/drawing/2017/model3d" xmlns:o="urn:schemas-microsoft-com:office:office" xmlns:oel="http://schemas.microsoft.com/office/2019/extlst" xmlns:r="http://schemas.openxmlformats.org/officeDocument/2006/relationships" xmlns:m="http://schemas.openxmlformats.org/officeDocument/2006/math" xmlns:v="urn:schemas-microsoft-com:vml" xmlns:wp14="http://schemas.microsoft.com/office/word/2010/wordprocessingDrawing" xmlns:wp="http://schemas.openxmlformats.org/drawingml/2006/wordprocessingDrawing" xmlns:w10="urn:schemas-microsoft-com:office:word" xmlns:w="http://schemas.openxmlformats.org/wordprocessingml/2006/main" xmlns:w14="http://schemas.microsoft.com/office/word/2010/wordml" xmlns:w15="http://schemas.microsoft.com/office/word/2012/wordml" xmlns:w16cex="http://schemas.microsoft.com/office/word/2018/wordml/cex" xmlns:w16cid="http://schemas.microsoft.com/office/word/2016/wordml/cid" xmlns:w16="http://schemas.microsoft.com/office/word/2018/wordml" xmlns:w16sdtdh="http://schemas.microsoft.com/office/word/2020/wordml/sdtdatahash" xmlns:w16se="http://schemas.microsoft.com/office/word/2015/wordml/symex" xmlns:wpg="http://schemas.microsoft.com/office/word/2010/wordprocessingGroup" xmlns:wpi="http://schemas.microsoft.com/office/word/2010/wordprocessingInk" xmlns:wne="http://schemas.microsoft.com/office/word/2006/wordml" xmlns:wps="http://schemas.microsoft.com/office/word/2010/wordprocessingShape" mc:Ignorable="w14 w15 w16se w16cid w16 w16cex w16sdtdh wp14">
+<w:footnotes xmlns:wpc="http://schemas.microsoft.com/office/word/2010/wordprocessingCanvas" xmlns:cx="http://schemas.microsoft.com/office/drawing/2014/chartex" xmlns:mc="http://schemas.openxmlformats.org/markup-compatibility/2006" xmlns:o="urn:schemas-microsoft-com:office:office" xmlns:r="http://schemas.openxmlformats.org/officeDocument/2006/relationships" xmlns:m="http://schemas.openxmlformats.org/officeDocument/2006/math" xmlns:v="urn:schemas-microsoft-com:vml" xmlns:wp14="http://schemas.microsoft.com/office/word/2010/wordprocessingDrawing" xmlns:wp="http://schemas.openxmlformats.org/drawingml/2006/wordprocessingDrawing" xmlns:w10="urn:schemas-microsoft-com:office:word" xmlns:w="http://schemas.openxmlformats.org/wordprocessingml/2006/main" xmlns:w14="http://schemas.microsoft.com/office/word/2010/wordml" xmlns:w15="http://schemas.microsoft.com/office/word/2012/wordml" xmlns:w16se="http://schemas.microsoft.com/office/word/2015/wordml/symex" xmlns:wpg="http://schemas.microsoft.com/office/word/2010/wordprocessingGroup" xmlns:wpi="http://schemas.microsoft.com/office/word/2010/wordprocessingInk" xmlns:wne="http://schemas.microsoft.com/office/word/2006/wordml" xmlns:wps="http://schemas.microsoft.com/office/word/2010/wordprocessingShape" mc:Ignorable="w14 w15 w16se wp14">
   <w:footnote w:type="separator" w:id="-1">
     <w:p>
       <w:r>
@@ -1165,7 +1299,7 @@
 </file>
 
 <file path=word/numbering.xml><?xml version="1.0" encoding="utf-8"?>
-<w:numbering xmlns:wpc="http://schemas.microsoft.com/office/word/2010/wordprocessingCanvas" xmlns:cx="http://schemas.microsoft.com/office/drawing/2014/chartex" xmlns:cx1="http://schemas.microsoft.com/office/drawing/2015/9/8/chartex" xmlns:cx2="http://schemas.microsoft.com/office/drawing/2015/10/21/chartex" xmlns:cx3="http://schemas.microsoft.com/office/drawing/2016/5/9/chartex" xmlns:cx4="http://schemas.microsoft.com/office/drawing/2016/5/10/chartex" xmlns:cx5="http://schemas.microsoft.com/office/drawing/2016/5/11/chartex" xmlns:cx6="http://schemas.microsoft.com/office/drawing/2016/5/12/chartex" xmlns:cx7="http://schemas.microsoft.com/office/drawing/2016/5/13/chartex" xmlns:cx8="http://schemas.microsoft.com/office/drawing/2016/5/14/chartex" xmlns:mc="http://schemas.openxmlformats.org/markup-compatibility/2006" xmlns:aink="http://schemas.microsoft.com/office/drawing/2016/ink" xmlns:am3d="http://schemas.microsoft.com/office/drawing/2017/model3d" xmlns:o="urn:schemas-microsoft-com:office:office" xmlns:oel="http://schemas.microsoft.com/office/2019/extlst" xmlns:r="http://schemas.openxmlformats.org/officeDocument/2006/relationships" xmlns:m="http://schemas.openxmlformats.org/officeDocument/2006/math" xmlns:v="urn:schemas-microsoft-com:vml" xmlns:wp14="http://schemas.microsoft.com/office/word/2010/wordprocessingDrawing" xmlns:wp="http://schemas.openxmlformats.org/drawingml/2006/wordprocessingDrawing" xmlns:w10="urn:schemas-microsoft-com:office:word" xmlns:w="http://schemas.openxmlformats.org/wordprocessingml/2006/main" xmlns:w14="http://schemas.microsoft.com/office/word/2010/wordml" xmlns:w15="http://schemas.microsoft.com/office/word/2012/wordml" xmlns:w16cex="http://schemas.microsoft.com/office/word/2018/wordml/cex" xmlns:w16cid="http://schemas.microsoft.com/office/word/2016/wordml/cid" xmlns:w16="http://schemas.microsoft.com/office/word/2018/wordml" xmlns:w16sdtdh="http://schemas.microsoft.com/office/word/2020/wordml/sdtdatahash" xmlns:w16se="http://schemas.microsoft.com/office/word/2015/wordml/symex" xmlns:wpg="http://schemas.microsoft.com/office/word/2010/wordprocessingGroup" xmlns:wpi="http://schemas.microsoft.com/office/word/2010/wordprocessingInk" xmlns:wne="http://schemas.microsoft.com/office/word/2006/wordml" xmlns:wps="http://schemas.microsoft.com/office/word/2010/wordprocessingShape" mc:Ignorable="w14 w15 w16se w16cid w16 w16cex w16sdtdh wp14">
+<w:numbering xmlns:wpc="http://schemas.microsoft.com/office/word/2010/wordprocessingCanvas" xmlns:cx="http://schemas.microsoft.com/office/drawing/2014/chartex" xmlns:mc="http://schemas.openxmlformats.org/markup-compatibility/2006" xmlns:o="urn:schemas-microsoft-com:office:office" xmlns:r="http://schemas.openxmlformats.org/officeDocument/2006/relationships" xmlns:m="http://schemas.openxmlformats.org/officeDocument/2006/math" xmlns:v="urn:schemas-microsoft-com:vml" xmlns:wp14="http://schemas.microsoft.com/office/word/2010/wordprocessingDrawing" xmlns:wp="http://schemas.openxmlformats.org/drawingml/2006/wordprocessingDrawing" xmlns:w10="urn:schemas-microsoft-com:office:word" xmlns:w="http://schemas.openxmlformats.org/wordprocessingml/2006/main" xmlns:w14="http://schemas.microsoft.com/office/word/2010/wordml" xmlns:w15="http://schemas.microsoft.com/office/word/2012/wordml" xmlns:w16se="http://schemas.microsoft.com/office/word/2015/wordml/symex" xmlns:wpg="http://schemas.microsoft.com/office/word/2010/wordprocessingGroup" xmlns:wpi="http://schemas.microsoft.com/office/word/2010/wordprocessingInk" xmlns:wne="http://schemas.microsoft.com/office/word/2006/wordml" xmlns:wps="http://schemas.microsoft.com/office/word/2010/wordprocessingShape" mc:Ignorable="w14 w15 w16se wp14">
   <w:abstractNum w:abstractNumId="0" w15:restartNumberingAfterBreak="0">
     <w:nsid w:val="00DB041E"/>
     <w:multiLevelType w:val="multilevel"/>
@@ -1691,29 +1825,29 @@
       </w:pPr>
     </w:lvl>
   </w:abstractNum>
-  <w:num w:numId="1" w16cid:durableId="1626545184">
+  <w:num w:numId="1">
     <w:abstractNumId w:val="5"/>
   </w:num>
-  <w:num w:numId="2" w16cid:durableId="702097579">
+  <w:num w:numId="2">
     <w:abstractNumId w:val="4"/>
   </w:num>
-  <w:num w:numId="3" w16cid:durableId="1866091447">
+  <w:num w:numId="3">
     <w:abstractNumId w:val="3"/>
   </w:num>
-  <w:num w:numId="4" w16cid:durableId="2040008699">
+  <w:num w:numId="4">
     <w:abstractNumId w:val="1"/>
   </w:num>
-  <w:num w:numId="5" w16cid:durableId="1272737671">
+  <w:num w:numId="5">
     <w:abstractNumId w:val="0"/>
   </w:num>
-  <w:num w:numId="6" w16cid:durableId="911893768">
+  <w:num w:numId="6">
     <w:abstractNumId w:val="2"/>
   </w:num>
 </w:numbering>
 </file>
 
 <file path=word/styles.xml><?xml version="1.0" encoding="utf-8"?>
-<w:styles xmlns:mc="http://schemas.openxmlformats.org/markup-compatibility/2006" xmlns:r="http://schemas.openxmlformats.org/officeDocument/2006/relationships" xmlns:w="http://schemas.openxmlformats.org/wordprocessingml/2006/main" xmlns:w14="http://schemas.microsoft.com/office/word/2010/wordml" xmlns:w15="http://schemas.microsoft.com/office/word/2012/wordml" xmlns:w16cex="http://schemas.microsoft.com/office/word/2018/wordml/cex" xmlns:w16cid="http://schemas.microsoft.com/office/word/2016/wordml/cid" xmlns:w16="http://schemas.microsoft.com/office/word/2018/wordml" xmlns:w16sdtdh="http://schemas.microsoft.com/office/word/2020/wordml/sdtdatahash" xmlns:w16se="http://schemas.microsoft.com/office/word/2015/wordml/symex" mc:Ignorable="w14 w15 w16se w16cid w16 w16cex w16sdtdh">
+<w:styles xmlns:mc="http://schemas.openxmlformats.org/markup-compatibility/2006" xmlns:r="http://schemas.openxmlformats.org/officeDocument/2006/relationships" xmlns:w="http://schemas.openxmlformats.org/wordprocessingml/2006/main" xmlns:w14="http://schemas.microsoft.com/office/word/2010/wordml" xmlns:w15="http://schemas.microsoft.com/office/word/2012/wordml" xmlns:w16se="http://schemas.microsoft.com/office/word/2015/wordml/symex" mc:Ignorable="w14 w15 w16se">
   <w:docDefaults>
     <w:rPrDefault>
       <w:rPr>
@@ -1731,7 +1865,7 @@
       </w:pPr>
     </w:pPrDefault>
   </w:docDefaults>
-  <w:latentStyles w:defLockedState="0" w:defUIPriority="99" w:defSemiHidden="0" w:defUnhideWhenUsed="0" w:defQFormat="0" w:count="376">
+  <w:latentStyles w:defLockedState="0" w:defUIPriority="99" w:defSemiHidden="0" w:defUnhideWhenUsed="0" w:defQFormat="0" w:count="371">
     <w:lsdException w:name="Normal" w:uiPriority="0" w:qFormat="1"/>
     <w:lsdException w:name="heading 1" w:uiPriority="0" w:qFormat="1"/>
     <w:lsdException w:name="heading 2" w:semiHidden="1" w:uiPriority="0" w:unhideWhenUsed="1" w:qFormat="1"/>
@@ -2103,11 +2237,6 @@
     <w:lsdException w:name="List Table 5 Dark Accent 6" w:uiPriority="50"/>
     <w:lsdException w:name="List Table 6 Colorful Accent 6" w:uiPriority="51"/>
     <w:lsdException w:name="List Table 7 Colorful Accent 6" w:uiPriority="52"/>
-    <w:lsdException w:name="Mention" w:semiHidden="1" w:unhideWhenUsed="1"/>
-    <w:lsdException w:name="Smart Hyperlink" w:semiHidden="1" w:unhideWhenUsed="1"/>
-    <w:lsdException w:name="Hashtag" w:semiHidden="1" w:unhideWhenUsed="1"/>
-    <w:lsdException w:name="Unresolved Mention" w:semiHidden="1" w:unhideWhenUsed="1"/>
-    <w:lsdException w:name="Smart Link" w:semiHidden="1" w:unhideWhenUsed="1"/>
   </w:latentStyles>
   <w:style w:type="paragraph" w:default="1" w:styleId="a">
     <w:name w:val="Normal"/>
@@ -2183,6 +2312,29 @@
       <w:bCs/>
       <w:sz w:val="32"/>
       <w:szCs w:val="32"/>
+    </w:rPr>
+  </w:style>
+  <w:style w:type="paragraph" w:styleId="4">
+    <w:name w:val="heading 4"/>
+    <w:basedOn w:val="a"/>
+    <w:next w:val="a"/>
+    <w:link w:val="40"/>
+    <w:uiPriority w:val="9"/>
+    <w:unhideWhenUsed/>
+    <w:qFormat/>
+    <w:rsid w:val="00053C01"/>
+    <w:pPr>
+      <w:keepNext/>
+      <w:keepLines/>
+      <w:spacing w:before="280" w:after="290" w:line="376" w:lineRule="auto"/>
+      <w:outlineLvl w:val="3"/>
+    </w:pPr>
+    <w:rPr>
+      <w:rFonts w:asciiTheme="majorHAnsi" w:eastAsiaTheme="majorEastAsia" w:hAnsiTheme="majorHAnsi" w:cstheme="majorBidi"/>
+      <w:b/>
+      <w:bCs/>
+      <w:sz w:val="28"/>
+      <w:szCs w:val="28"/>
     </w:rPr>
   </w:style>
   <w:style w:type="character" w:default="1" w:styleId="a0">
@@ -2314,6 +2466,20 @@
       <w:bCs/>
       <w:sz w:val="32"/>
       <w:szCs w:val="32"/>
+    </w:rPr>
+  </w:style>
+  <w:style w:type="character" w:customStyle="1" w:styleId="40">
+    <w:name w:val="标题 4 字符"/>
+    <w:basedOn w:val="a0"/>
+    <w:link w:val="4"/>
+    <w:uiPriority w:val="9"/>
+    <w:rsid w:val="00053C01"/>
+    <w:rPr>
+      <w:rFonts w:asciiTheme="majorHAnsi" w:eastAsiaTheme="majorEastAsia" w:hAnsiTheme="majorHAnsi" w:cstheme="majorBidi"/>
+      <w:b/>
+      <w:bCs/>
+      <w:sz w:val="28"/>
+      <w:szCs w:val="28"/>
     </w:rPr>
   </w:style>
 </w:styles>
